--- a/programming_language/statistics/mean.docx
+++ b/programming_language/statistics/mean.docx
@@ -1,19 +1,20 @@
 
 <file path=word/document.xml><?xml version="1.0" encoding="utf-8"?>
-<w:document xmlns:ve="http://schemas.openxmlformats.org/markup-compatibility/2006" xmlns:o="urn:schemas-microsoft-com:office:office" xmlns:r="http://schemas.openxmlformats.org/officeDocument/2006/relationships" xmlns:m="http://schemas.openxmlformats.org/officeDocument/2006/math" xmlns:v="urn:schemas-microsoft-com:vml" xmlns:wp="http://schemas.openxmlformats.org/drawingml/2006/wordprocessingDrawing" xmlns:w10="urn:schemas-microsoft-com:office:word" xmlns:w="http://schemas.openxmlformats.org/wordprocessingml/2006/main" xmlns:wne="http://schemas.microsoft.com/office/word/2006/wordml">
+<w:document xmlns:wpc="http://schemas.microsoft.com/office/word/2010/wordprocessingCanvas" xmlns:mc="http://schemas.openxmlformats.org/markup-compatibility/2006" xmlns:o="urn:schemas-microsoft-com:office:office" xmlns:r="http://schemas.openxmlformats.org/officeDocument/2006/relationships" xmlns:m="http://schemas.openxmlformats.org/officeDocument/2006/math" xmlns:v="urn:schemas-microsoft-com:vml" xmlns:wp14="http://schemas.microsoft.com/office/word/2010/wordprocessingDrawing" xmlns:wp="http://schemas.openxmlformats.org/drawingml/2006/wordprocessingDrawing" xmlns:w10="urn:schemas-microsoft-com:office:word" xmlns:w="http://schemas.openxmlformats.org/wordprocessingml/2006/main" xmlns:w14="http://schemas.microsoft.com/office/word/2010/wordml" xmlns:w15="http://schemas.microsoft.com/office/word/2012/wordml" xmlns:wpg="http://schemas.microsoft.com/office/word/2010/wordprocessingGroup" xmlns:wpi="http://schemas.microsoft.com/office/word/2010/wordprocessingInk" xmlns:wne="http://schemas.microsoft.com/office/word/2006/wordml" xmlns:wps="http://schemas.microsoft.com/office/word/2010/wordprocessingShape" mc:Ignorable="w14 w15 wp14">
   <w:body>
     <w:p>
       <w:pPr>
         <w:rPr>
+          <w:rFonts w:ascii="Cambria" w:hAnsi="Cambria"/>
           <w:b/>
           <w:color w:val="0000FF"/>
           <w:sz w:val="36"/>
           <w:szCs w:val="36"/>
         </w:rPr>
       </w:pPr>
-      <w:proofErr w:type="gramStart"/>
-      <w:r>
-        <w:rPr>
+      <w:r>
+        <w:rPr>
+          <w:rFonts w:ascii="Cambria" w:hAnsi="Cambria"/>
           <w:b/>
           <w:color w:val="0000FF"/>
           <w:sz w:val="36"/>
@@ -22,17 +23,18 @@
         </w:rPr>
         <w:t>mean</w:t>
       </w:r>
-      <w:proofErr w:type="gramEnd"/>
     </w:p>
     <w:p>
       <w:pPr>
         <w:rPr>
+          <w:rFonts w:ascii="Cambria" w:hAnsi="Cambria"/>
           <w:i/>
           <w:color w:val="0000FF"/>
         </w:rPr>
       </w:pPr>
       <w:r>
         <w:rPr>
+          <w:rFonts w:ascii="Cambria" w:hAnsi="Cambria"/>
           <w:i/>
           <w:color w:val="0000FF"/>
         </w:rPr>
@@ -40,6 +42,7 @@
       </w:r>
       <w:r>
         <w:rPr>
+          <w:rFonts w:ascii="Cambria" w:hAnsi="Cambria"/>
           <w:i/>
           <w:color w:val="0000FF"/>
         </w:rPr>
@@ -47,6 +50,7 @@
       </w:r>
       <w:r>
         <w:rPr>
+          <w:rFonts w:ascii="Cambria" w:hAnsi="Cambria"/>
           <w:i/>
           <w:color w:val="0000FF"/>
         </w:rPr>
@@ -54,6 +58,7 @@
       </w:r>
       <w:r>
         <w:rPr>
+          <w:rFonts w:ascii="Cambria" w:hAnsi="Cambria"/>
           <w:i/>
           <w:color w:val="0000FF"/>
         </w:rPr>
@@ -61,6 +66,7 @@
       </w:r>
       <w:r>
         <w:rPr>
+          <w:rFonts w:ascii="Cambria" w:hAnsi="Cambria"/>
           <w:i/>
           <w:color w:val="0000FF"/>
         </w:rPr>
@@ -70,12 +76,14 @@
     <w:p>
       <w:pPr>
         <w:rPr>
+          <w:rFonts w:ascii="Cambria" w:hAnsi="Cambria"/>
           <w:color w:val="0070C0"/>
           <w:lang w:val="en-US"/>
         </w:rPr>
       </w:pPr>
       <w:r>
         <w:rPr>
+          <w:rFonts w:ascii="Cambria" w:hAnsi="Cambria"/>
           <w:color w:val="0070C0"/>
         </w:rPr>
         <w:pict>
@@ -86,6 +94,7 @@
     <w:p>
       <w:pPr>
         <w:rPr>
+          <w:rFonts w:ascii="Cambria" w:hAnsi="Cambria"/>
           <w:lang w:val="en-US"/>
         </w:rPr>
       </w:pPr>
@@ -93,17 +102,20 @@
     <w:p>
       <w:pPr>
         <w:rPr>
+          <w:rFonts w:ascii="Cambria" w:hAnsi="Cambria"/>
           <w:b/>
         </w:rPr>
       </w:pPr>
       <w:r>
         <w:rPr>
+          <w:rFonts w:ascii="Cambria" w:hAnsi="Cambria"/>
           <w:b/>
         </w:rPr>
         <w:t>Синтаксис</w:t>
       </w:r>
       <w:r>
         <w:rPr>
+          <w:rFonts w:ascii="Cambria" w:hAnsi="Cambria"/>
           <w:b/>
         </w:rPr>
         <w:t>:</w:t>
@@ -112,14 +124,14 @@
     <w:p>
       <w:pPr>
         <w:rPr>
-          <w:rFonts w:ascii="Courier New" w:hAnsi="Courier New" w:cs="Courier New"/>
-          <w:i/>
-          <w:szCs w:val="24"/>
-        </w:rPr>
-      </w:pPr>
-      <w:r>
-        <w:rPr>
-          <w:rFonts w:ascii="Courier New" w:hAnsi="Courier New" w:cs="Courier New"/>
+          <w:rFonts w:ascii="Cambria" w:hAnsi="Cambria" w:cs="Courier New"/>
+          <w:i/>
+          <w:szCs w:val="24"/>
+        </w:rPr>
+      </w:pPr>
+      <w:r>
+        <w:rPr>
+          <w:rFonts w:ascii="Cambria" w:hAnsi="Cambria" w:cs="Courier New"/>
           <w:i/>
           <w:szCs w:val="24"/>
           <w:lang w:val="en-US"/>
@@ -128,21 +140,21 @@
       </w:r>
       <w:r>
         <w:rPr>
-          <w:rFonts w:ascii="Courier New" w:hAnsi="Courier New" w:cs="Courier New"/>
+          <w:rFonts w:ascii="Cambria" w:hAnsi="Cambria" w:cs="Courier New"/>
           <w:szCs w:val="24"/>
         </w:rPr>
         <w:t xml:space="preserve"> =</w:t>
       </w:r>
       <w:r>
         <w:rPr>
-          <w:rFonts w:ascii="Courier New" w:hAnsi="Courier New" w:cs="Courier New"/>
+          <w:rFonts w:ascii="Cambria" w:hAnsi="Cambria" w:cs="Courier New"/>
           <w:szCs w:val="24"/>
         </w:rPr>
         <w:t xml:space="preserve"> </w:t>
       </w:r>
       <w:r>
         <w:rPr>
-          <w:rFonts w:ascii="Courier New" w:hAnsi="Courier New" w:cs="Courier New"/>
+          <w:rFonts w:ascii="Cambria" w:hAnsi="Cambria" w:cs="Courier New"/>
           <w:b/>
           <w:szCs w:val="24"/>
           <w:lang w:val="en-US"/>
@@ -151,7 +163,7 @@
       </w:r>
       <w:r>
         <w:rPr>
-          <w:rFonts w:ascii="Courier New" w:hAnsi="Courier New" w:cs="Courier New"/>
+          <w:rFonts w:ascii="Cambria" w:hAnsi="Cambria" w:cs="Courier New"/>
           <w:b/>
           <w:szCs w:val="24"/>
           <w:lang w:val="en-US"/>
@@ -160,7 +172,7 @@
       </w:r>
       <w:r>
         <w:rPr>
-          <w:rFonts w:ascii="Courier New" w:hAnsi="Courier New" w:cs="Courier New"/>
+          <w:rFonts w:ascii="Cambria" w:hAnsi="Cambria" w:cs="Courier New"/>
           <w:i/>
           <w:szCs w:val="24"/>
         </w:rPr>
@@ -168,7 +180,7 @@
       </w:r>
       <w:r>
         <w:rPr>
-          <w:rFonts w:ascii="Courier New" w:hAnsi="Courier New" w:cs="Courier New"/>
+          <w:rFonts w:ascii="Cambria" w:hAnsi="Cambria" w:cs="Courier New"/>
           <w:i/>
           <w:szCs w:val="24"/>
           <w:lang w:val="en-US"/>
@@ -177,230 +189,315 @@
       </w:r>
       <w:r>
         <w:rPr>
-          <w:rFonts w:ascii="Courier New" w:hAnsi="Courier New" w:cs="Courier New"/>
+          <w:rFonts w:ascii="Cambria" w:hAnsi="Cambria" w:cs="Courier New"/>
           <w:i/>
           <w:szCs w:val="24"/>
         </w:rPr>
         <w:t>);</w:t>
-      </w:r>
-    </w:p>
-    <w:p/>
-    <w:p>
-      <w:pPr>
-        <w:rPr>
-          <w:b/>
-        </w:rPr>
-      </w:pPr>
-      <w:r>
-        <w:rPr>
-          <w:b/>
-        </w:rPr>
-        <w:t>Аргументы</w:t>
-      </w:r>
-      <w:r>
-        <w:rPr>
-          <w:b/>
-        </w:rPr>
-        <w:t>:</w:t>
       </w:r>
     </w:p>
     <w:p>
       <w:pPr>
-        <w:spacing w:line="360" w:lineRule="auto"/>
-      </w:pPr>
-      <w:r>
-        <w:rPr>
-          <w:i/>
-        </w:rPr>
-        <w:t>Х</w:t>
-      </w:r>
-      <w:r>
-        <w:rPr>
-          <w:i/>
-        </w:rPr>
-        <w:t xml:space="preserve"> </w:t>
-      </w:r>
-      <w:r>
-        <w:t>–</w:t>
-      </w:r>
-      <w:r>
-        <w:t xml:space="preserve"> </w:t>
-      </w:r>
-      <w:r>
-        <w:t>входной</w:t>
-      </w:r>
-      <w:r>
-        <w:t xml:space="preserve"> </w:t>
-      </w:r>
-      <w:r>
-        <w:t>массив</w:t>
-      </w:r>
-      <w:r>
-        <w:t>, содержащий элементы вектора.</w:t>
-      </w:r>
+        <w:rPr>
+          <w:rFonts w:ascii="Cambria" w:hAnsi="Cambria"/>
+        </w:rPr>
+      </w:pPr>
     </w:p>
     <w:p>
       <w:pPr>
-        <w:spacing w:line="360" w:lineRule="auto"/>
-      </w:pPr>
+        <w:rPr>
+          <w:rFonts w:ascii="Cambria" w:hAnsi="Cambria"/>
+          <w:b/>
+        </w:rPr>
+      </w:pPr>
+      <w:r>
+        <w:rPr>
+          <w:rFonts w:ascii="Cambria" w:hAnsi="Cambria"/>
+          <w:b/>
+        </w:rPr>
+        <w:t>Аргументы:</w:t>
+      </w:r>
     </w:p>
     <w:p>
       <w:pPr>
         <w:spacing w:line="360" w:lineRule="auto"/>
         <w:rPr>
-          <w:b/>
-        </w:rPr>
-      </w:pPr>
-      <w:r>
-        <w:rPr>
-          <w:b/>
-        </w:rPr>
-        <w:t>Описание</w:t>
-      </w:r>
-      <w:r>
-        <w:rPr>
-          <w:b/>
-        </w:rPr>
-        <w:t>:</w:t>
+          <w:rFonts w:ascii="Cambria" w:hAnsi="Cambria"/>
+        </w:rPr>
+      </w:pPr>
+      <w:r>
+        <w:rPr>
+          <w:rFonts w:ascii="Cambria" w:hAnsi="Cambria"/>
+          <w:i/>
+        </w:rPr>
+        <w:t>Х</w:t>
+      </w:r>
+      <w:r>
+        <w:rPr>
+          <w:rFonts w:ascii="Cambria" w:hAnsi="Cambria"/>
+          <w:i/>
+        </w:rPr>
+        <w:t xml:space="preserve"> </w:t>
+      </w:r>
+      <w:r>
+        <w:rPr>
+          <w:rFonts w:ascii="Cambria" w:hAnsi="Cambria"/>
+        </w:rPr>
+        <w:t>–</w:t>
+      </w:r>
+      <w:r>
+        <w:rPr>
+          <w:rFonts w:ascii="Cambria" w:hAnsi="Cambria"/>
+        </w:rPr>
+        <w:t xml:space="preserve"> </w:t>
+      </w:r>
+      <w:r>
+        <w:rPr>
+          <w:rFonts w:ascii="Cambria" w:hAnsi="Cambria"/>
+        </w:rPr>
+        <w:t>входной</w:t>
+      </w:r>
+      <w:r>
+        <w:rPr>
+          <w:rFonts w:ascii="Cambria" w:hAnsi="Cambria"/>
+        </w:rPr>
+        <w:t xml:space="preserve"> </w:t>
+      </w:r>
+      <w:r>
+        <w:rPr>
+          <w:rFonts w:ascii="Cambria" w:hAnsi="Cambria"/>
+        </w:rPr>
+        <w:t>массив</w:t>
+      </w:r>
+      <w:r>
+        <w:rPr>
+          <w:rFonts w:ascii="Cambria" w:hAnsi="Cambria"/>
+        </w:rPr>
+        <w:t>, содержащий элементы вектора.</w:t>
       </w:r>
     </w:p>
     <w:p>
       <w:pPr>
         <w:spacing w:line="360" w:lineRule="auto"/>
-      </w:pPr>
-      <w:proofErr w:type="gramStart"/>
-      <w:r>
-        <w:rPr>
-          <w:i/>
-          <w:lang w:val="en-US"/>
-        </w:rPr>
-        <w:t>mean</w:t>
-      </w:r>
-      <w:r>
-        <w:rPr>
-          <w:i/>
-        </w:rPr>
-        <w:t>(</w:t>
-      </w:r>
-      <w:proofErr w:type="gramEnd"/>
-      <w:r>
-        <w:rPr>
-          <w:i/>
-          <w:lang w:val="en-US"/>
-        </w:rPr>
-        <w:t>X</w:t>
-      </w:r>
-      <w:r>
-        <w:rPr>
-          <w:i/>
-        </w:rPr>
-        <w:t>)</w:t>
-      </w:r>
-      <w:r>
-        <w:rPr>
-          <w:i/>
-        </w:rPr>
-        <w:t xml:space="preserve"> </w:t>
-      </w:r>
-      <w:r>
-        <w:t>–</w:t>
-      </w:r>
-      <w:r>
-        <w:t xml:space="preserve"> </w:t>
-      </w:r>
-      <w:r>
-        <w:t xml:space="preserve">функция </w:t>
-      </w:r>
-      <w:r>
-        <w:t xml:space="preserve">возвращает </w:t>
-      </w:r>
-      <w:r>
-        <w:t>среднее</w:t>
-      </w:r>
-      <w:r>
-        <w:t xml:space="preserve"> значение</w:t>
-      </w:r>
-      <w:r>
-        <w:t xml:space="preserve"> </w:t>
-      </w:r>
-      <w:r>
-        <w:t xml:space="preserve">элементов </w:t>
-      </w:r>
-      <w:r>
-        <w:t>входного вектора</w:t>
-      </w:r>
-      <w:r>
-        <w:t xml:space="preserve"> </w:t>
-      </w:r>
-      <w:r>
-        <w:rPr>
-          <w:i/>
-        </w:rPr>
-        <w:t>X</w:t>
-      </w:r>
-      <w:r>
-        <w:t>.</w:t>
-      </w:r>
-      <w:r>
-        <w:t xml:space="preserve"> Элементы </w:t>
-      </w:r>
-      <w:r>
-        <w:t>вектора</w:t>
-      </w:r>
-      <w:r>
-        <w:t xml:space="preserve"> </w:t>
-      </w:r>
-      <w:r>
-        <w:rPr>
-          <w:i/>
-        </w:rPr>
-        <w:t>X</w:t>
-      </w:r>
-      <w:r>
-        <w:t xml:space="preserve"> должны быть вещественными</w:t>
-      </w:r>
-      <w:r>
-        <w:t xml:space="preserve"> числами</w:t>
-      </w:r>
-      <w:r>
-        <w:t>.</w:t>
-      </w:r>
+        <w:rPr>
+          <w:rFonts w:ascii="Cambria" w:hAnsi="Cambria"/>
+        </w:rPr>
+      </w:pPr>
     </w:p>
     <w:p>
       <w:pPr>
         <w:spacing w:line="360" w:lineRule="auto"/>
-      </w:pPr>
-      <w:r>
+        <w:rPr>
+          <w:rFonts w:ascii="Cambria" w:hAnsi="Cambria"/>
+          <w:b/>
+        </w:rPr>
+      </w:pPr>
+      <w:r>
+        <w:rPr>
+          <w:rFonts w:ascii="Cambria" w:hAnsi="Cambria"/>
+          <w:b/>
+        </w:rPr>
+        <w:t>Описание:</w:t>
+      </w:r>
+    </w:p>
+    <w:p>
+      <w:pPr>
+        <w:spacing w:line="360" w:lineRule="auto"/>
+        <w:rPr>
+          <w:rFonts w:ascii="Cambria" w:hAnsi="Cambria"/>
+        </w:rPr>
+      </w:pPr>
+      <w:r>
+        <w:rPr>
+          <w:rFonts w:ascii="Cambria" w:hAnsi="Cambria"/>
+          <w:i/>
+          <w:lang w:val="en-US"/>
+        </w:rPr>
+        <w:t>mean</w:t>
+      </w:r>
+      <w:r>
+        <w:rPr>
+          <w:rFonts w:ascii="Cambria" w:hAnsi="Cambria"/>
+          <w:i/>
+        </w:rPr>
+        <w:t>(</w:t>
+      </w:r>
+      <w:r>
+        <w:rPr>
+          <w:rFonts w:ascii="Cambria" w:hAnsi="Cambria"/>
+          <w:i/>
+          <w:lang w:val="en-US"/>
+        </w:rPr>
+        <w:t>X</w:t>
+      </w:r>
+      <w:r>
+        <w:rPr>
+          <w:rFonts w:ascii="Cambria" w:hAnsi="Cambria"/>
+          <w:i/>
+        </w:rPr>
+        <w:t>)</w:t>
+      </w:r>
+      <w:r>
+        <w:rPr>
+          <w:rFonts w:ascii="Cambria" w:hAnsi="Cambria"/>
+          <w:i/>
+        </w:rPr>
+        <w:t xml:space="preserve"> </w:t>
+      </w:r>
+      <w:r>
+        <w:rPr>
+          <w:rFonts w:ascii="Cambria" w:hAnsi="Cambria"/>
+        </w:rPr>
+        <w:t>–</w:t>
+      </w:r>
+      <w:r>
+        <w:rPr>
+          <w:rFonts w:ascii="Cambria" w:hAnsi="Cambria"/>
+        </w:rPr>
+        <w:t xml:space="preserve"> </w:t>
+      </w:r>
+      <w:r>
+        <w:rPr>
+          <w:rFonts w:ascii="Cambria" w:hAnsi="Cambria"/>
+        </w:rPr>
+        <w:t xml:space="preserve">функция </w:t>
+      </w:r>
+      <w:r>
+        <w:rPr>
+          <w:rFonts w:ascii="Cambria" w:hAnsi="Cambria"/>
+        </w:rPr>
+        <w:t>возвращает среднее</w:t>
+      </w:r>
+      <w:r>
+        <w:rPr>
+          <w:rFonts w:ascii="Cambria" w:hAnsi="Cambria"/>
+        </w:rPr>
+        <w:t xml:space="preserve"> значение </w:t>
+      </w:r>
+      <w:r>
+        <w:rPr>
+          <w:rFonts w:ascii="Cambria" w:hAnsi="Cambria"/>
+        </w:rPr>
+        <w:t xml:space="preserve">элементов </w:t>
+      </w:r>
+      <w:r>
+        <w:rPr>
+          <w:rFonts w:ascii="Cambria" w:hAnsi="Cambria"/>
+        </w:rPr>
+        <w:t>входного вектора</w:t>
+      </w:r>
+      <w:r>
+        <w:rPr>
+          <w:rFonts w:ascii="Cambria" w:hAnsi="Cambria"/>
+        </w:rPr>
+        <w:t xml:space="preserve"> </w:t>
+      </w:r>
+      <w:r>
+        <w:rPr>
+          <w:rFonts w:ascii="Cambria" w:hAnsi="Cambria"/>
+          <w:i/>
+        </w:rPr>
+        <w:t>X</w:t>
+      </w:r>
+      <w:r>
+        <w:rPr>
+          <w:rFonts w:ascii="Cambria" w:hAnsi="Cambria"/>
+        </w:rPr>
+        <w:t>.</w:t>
+      </w:r>
+      <w:r>
+        <w:rPr>
+          <w:rFonts w:ascii="Cambria" w:hAnsi="Cambria"/>
+        </w:rPr>
+        <w:t xml:space="preserve"> Элементы вектора </w:t>
+      </w:r>
+      <w:r>
+        <w:rPr>
+          <w:rFonts w:ascii="Cambria" w:hAnsi="Cambria"/>
+          <w:i/>
+        </w:rPr>
+        <w:t>X</w:t>
+      </w:r>
+      <w:r>
+        <w:rPr>
+          <w:rFonts w:ascii="Cambria" w:hAnsi="Cambria"/>
+        </w:rPr>
+        <w:t xml:space="preserve"> должны быть вещественными</w:t>
+      </w:r>
+      <w:r>
+        <w:rPr>
+          <w:rFonts w:ascii="Cambria" w:hAnsi="Cambria"/>
+        </w:rPr>
+        <w:t xml:space="preserve"> числами</w:t>
+      </w:r>
+      <w:r>
+        <w:rPr>
+          <w:rFonts w:ascii="Cambria" w:hAnsi="Cambria"/>
+        </w:rPr>
+        <w:t>.</w:t>
+      </w:r>
+    </w:p>
+    <w:p>
+      <w:pPr>
+        <w:spacing w:line="360" w:lineRule="auto"/>
+        <w:rPr>
+          <w:rFonts w:ascii="Cambria" w:hAnsi="Cambria"/>
+        </w:rPr>
+      </w:pPr>
+      <w:r>
+        <w:rPr>
+          <w:rFonts w:ascii="Cambria" w:hAnsi="Cambria"/>
+        </w:rPr>
         <w:t>Входной</w:t>
       </w:r>
       <w:r>
+        <w:rPr>
+          <w:rFonts w:ascii="Cambria" w:hAnsi="Cambria"/>
+        </w:rPr>
         <w:t xml:space="preserve"> </w:t>
       </w:r>
       <w:r>
+        <w:rPr>
+          <w:rFonts w:ascii="Cambria" w:hAnsi="Cambria"/>
+        </w:rPr>
         <w:t>массив</w:t>
       </w:r>
       <w:r>
+        <w:rPr>
+          <w:rFonts w:ascii="Cambria" w:hAnsi="Cambria"/>
+        </w:rPr>
         <w:t xml:space="preserve"> </w:t>
       </w:r>
       <w:r>
         <w:rPr>
+          <w:rFonts w:ascii="Cambria" w:hAnsi="Cambria"/>
           <w:i/>
         </w:rPr>
         <w:t>X</w:t>
       </w:r>
       <w:r>
         <w:rPr>
+          <w:rFonts w:ascii="Cambria" w:hAnsi="Cambria"/>
           <w:i/>
         </w:rPr>
         <w:t xml:space="preserve"> </w:t>
       </w:r>
       <w:r>
+        <w:rPr>
+          <w:rFonts w:ascii="Cambria" w:hAnsi="Cambria"/>
+        </w:rPr>
         <w:t>может</w:t>
       </w:r>
       <w:r>
+        <w:rPr>
+          <w:rFonts w:ascii="Cambria" w:hAnsi="Cambria"/>
+        </w:rPr>
         <w:t xml:space="preserve"> </w:t>
       </w:r>
       <w:r>
+        <w:rPr>
+          <w:rFonts w:ascii="Cambria" w:hAnsi="Cambria"/>
+        </w:rPr>
         <w:t>задаваться:</w:t>
       </w:r>
     </w:p>
@@ -413,50 +510,87 @@
         </w:numPr>
         <w:spacing w:line="360" w:lineRule="auto"/>
         <w:rPr>
-          <w:i/>
-        </w:rPr>
-      </w:pPr>
-      <w:r>
+          <w:rFonts w:ascii="Cambria" w:hAnsi="Cambria"/>
+          <w:i/>
+        </w:rPr>
+      </w:pPr>
+      <w:r>
+        <w:rPr>
+          <w:rFonts w:ascii="Cambria" w:hAnsi="Cambria"/>
+        </w:rPr>
         <w:t>к</w:t>
       </w:r>
       <w:r>
+        <w:rPr>
+          <w:rFonts w:ascii="Cambria" w:hAnsi="Cambria"/>
+        </w:rPr>
         <w:t>ак</w:t>
       </w:r>
       <w:r>
+        <w:rPr>
+          <w:rFonts w:ascii="Cambria" w:hAnsi="Cambria"/>
+        </w:rPr>
         <w:t xml:space="preserve"> </w:t>
       </w:r>
       <w:r>
+        <w:rPr>
+          <w:rFonts w:ascii="Cambria" w:hAnsi="Cambria"/>
+        </w:rPr>
         <w:t>переменн</w:t>
       </w:r>
       <w:r>
+        <w:rPr>
+          <w:rFonts w:ascii="Cambria" w:hAnsi="Cambria"/>
+        </w:rPr>
         <w:t>ая</w:t>
       </w:r>
       <w:r>
+        <w:rPr>
+          <w:rFonts w:ascii="Cambria" w:hAnsi="Cambria"/>
+        </w:rPr>
         <w:t xml:space="preserve"> </w:t>
       </w:r>
       <w:r>
+        <w:rPr>
+          <w:rFonts w:ascii="Cambria" w:hAnsi="Cambria"/>
+        </w:rPr>
         <w:t>типа</w:t>
       </w:r>
       <w:r>
+        <w:rPr>
+          <w:rFonts w:ascii="Cambria" w:hAnsi="Cambria"/>
+        </w:rPr>
         <w:t xml:space="preserve"> </w:t>
       </w:r>
       <w:r>
+        <w:rPr>
+          <w:rFonts w:ascii="Cambria" w:hAnsi="Cambria"/>
+        </w:rPr>
         <w:t>массив,</w:t>
       </w:r>
       <w:r>
+        <w:rPr>
+          <w:rFonts w:ascii="Cambria" w:hAnsi="Cambria"/>
+        </w:rPr>
         <w:t xml:space="preserve"> </w:t>
       </w:r>
       <w:r>
+        <w:rPr>
+          <w:rFonts w:ascii="Cambria" w:hAnsi="Cambria"/>
+        </w:rPr>
         <w:t>определенная</w:t>
       </w:r>
       <w:r>
+        <w:rPr>
+          <w:rFonts w:ascii="Cambria" w:hAnsi="Cambria"/>
+        </w:rPr>
         <w:t xml:space="preserve"> </w:t>
       </w:r>
       <w:r>
-        <w:t>ранее</w:t>
-      </w:r>
-      <w:r>
-        <w:t>:</w:t>
+        <w:rPr>
+          <w:rFonts w:ascii="Cambria" w:hAnsi="Cambria"/>
+        </w:rPr>
+        <w:t>ранее:</w:t>
       </w:r>
     </w:p>
     <w:p>
@@ -465,14 +599,14 @@
         <w:spacing w:line="360" w:lineRule="auto"/>
         <w:ind w:left="720"/>
         <w:rPr>
-          <w:rFonts w:ascii="Courier New" w:hAnsi="Courier New" w:cs="Courier New"/>
-          <w:szCs w:val="24"/>
-          <w:lang w:val="en-US"/>
-        </w:rPr>
-      </w:pPr>
-      <w:r>
-        <w:rPr>
-          <w:rFonts w:ascii="Courier New" w:hAnsi="Courier New" w:cs="Courier New"/>
+          <w:rFonts w:ascii="Cambria" w:hAnsi="Cambria" w:cs="Courier New"/>
+          <w:szCs w:val="24"/>
+          <w:lang w:val="en-US"/>
+        </w:rPr>
+      </w:pPr>
+      <w:r>
+        <w:rPr>
+          <w:rFonts w:ascii="Cambria" w:hAnsi="Cambria" w:cs="Courier New"/>
           <w:i/>
           <w:szCs w:val="24"/>
           <w:lang w:val="en-US"/>
@@ -481,21 +615,21 @@
       </w:r>
       <w:r>
         <w:rPr>
-          <w:rFonts w:ascii="Courier New" w:hAnsi="Courier New" w:cs="Courier New"/>
+          <w:rFonts w:ascii="Cambria" w:hAnsi="Cambria" w:cs="Courier New"/>
           <w:szCs w:val="24"/>
         </w:rPr>
         <w:t xml:space="preserve"> =</w:t>
       </w:r>
       <w:r>
         <w:rPr>
-          <w:rFonts w:ascii="Courier New" w:hAnsi="Courier New" w:cs="Courier New"/>
+          <w:rFonts w:ascii="Cambria" w:hAnsi="Cambria" w:cs="Courier New"/>
           <w:szCs w:val="24"/>
         </w:rPr>
         <w:t xml:space="preserve"> </w:t>
       </w:r>
       <w:r>
         <w:rPr>
-          <w:rFonts w:ascii="Courier New" w:hAnsi="Courier New" w:cs="Courier New"/>
+          <w:rFonts w:ascii="Cambria" w:hAnsi="Cambria" w:cs="Courier New"/>
           <w:b/>
           <w:szCs w:val="24"/>
           <w:lang w:val="en-US"/>
@@ -504,7 +638,7 @@
       </w:r>
       <w:r>
         <w:rPr>
-          <w:rFonts w:ascii="Courier New" w:hAnsi="Courier New" w:cs="Courier New"/>
+          <w:rFonts w:ascii="Cambria" w:hAnsi="Cambria" w:cs="Courier New"/>
           <w:b/>
           <w:szCs w:val="24"/>
           <w:lang w:val="en-US"/>
@@ -513,7 +647,7 @@
       </w:r>
       <w:r>
         <w:rPr>
-          <w:rFonts w:ascii="Courier New" w:hAnsi="Courier New" w:cs="Courier New"/>
+          <w:rFonts w:ascii="Cambria" w:hAnsi="Cambria" w:cs="Courier New"/>
           <w:szCs w:val="24"/>
           <w:lang w:val="en-US"/>
         </w:rPr>
@@ -521,7 +655,7 @@
       </w:r>
       <w:r>
         <w:rPr>
-          <w:rFonts w:ascii="Courier New" w:hAnsi="Courier New" w:cs="Courier New"/>
+          <w:rFonts w:ascii="Cambria" w:hAnsi="Cambria" w:cs="Courier New"/>
           <w:i/>
           <w:szCs w:val="24"/>
           <w:lang w:val="en-US"/>
@@ -530,7 +664,7 @@
       </w:r>
       <w:r>
         <w:rPr>
-          <w:rFonts w:ascii="Courier New" w:hAnsi="Courier New" w:cs="Courier New"/>
+          <w:rFonts w:ascii="Cambria" w:hAnsi="Cambria" w:cs="Courier New"/>
           <w:szCs w:val="24"/>
           <w:lang w:val="en-US"/>
         </w:rPr>
@@ -538,7 +672,7 @@
       </w:r>
       <w:r>
         <w:rPr>
-          <w:rFonts w:ascii="Courier New" w:hAnsi="Courier New" w:cs="Courier New"/>
+          <w:rFonts w:ascii="Cambria" w:hAnsi="Cambria" w:cs="Courier New"/>
           <w:szCs w:val="24"/>
           <w:lang w:val="en-US"/>
         </w:rPr>
@@ -553,47 +687,92 @@
           <w:numId w:val="10"/>
         </w:numPr>
         <w:spacing w:line="360" w:lineRule="auto"/>
-      </w:pPr>
-      <w:r>
+        <w:rPr>
+          <w:rFonts w:ascii="Cambria" w:hAnsi="Cambria"/>
+        </w:rPr>
+      </w:pPr>
+      <w:r>
+        <w:rPr>
+          <w:rFonts w:ascii="Cambria" w:hAnsi="Cambria"/>
+        </w:rPr>
         <w:t>к</w:t>
       </w:r>
       <w:r>
+        <w:rPr>
+          <w:rFonts w:ascii="Cambria" w:hAnsi="Cambria"/>
+        </w:rPr>
         <w:t>ак</w:t>
       </w:r>
       <w:r>
+        <w:rPr>
+          <w:rFonts w:ascii="Cambria" w:hAnsi="Cambria"/>
+        </w:rPr>
         <w:t xml:space="preserve"> </w:t>
       </w:r>
       <w:r>
+        <w:rPr>
+          <w:rFonts w:ascii="Cambria" w:hAnsi="Cambria"/>
+        </w:rPr>
         <w:t>массив,</w:t>
       </w:r>
       <w:r>
+        <w:rPr>
+          <w:rFonts w:ascii="Cambria" w:hAnsi="Cambria"/>
+        </w:rPr>
         <w:t xml:space="preserve"> </w:t>
       </w:r>
       <w:r>
+        <w:rPr>
+          <w:rFonts w:ascii="Cambria" w:hAnsi="Cambria"/>
+        </w:rPr>
         <w:t>состоящий</w:t>
       </w:r>
       <w:r>
+        <w:rPr>
+          <w:rFonts w:ascii="Cambria" w:hAnsi="Cambria"/>
+        </w:rPr>
         <w:t xml:space="preserve"> </w:t>
       </w:r>
       <w:r>
+        <w:rPr>
+          <w:rFonts w:ascii="Cambria" w:hAnsi="Cambria"/>
+        </w:rPr>
         <w:t>из</w:t>
       </w:r>
       <w:r>
+        <w:rPr>
+          <w:rFonts w:ascii="Cambria" w:hAnsi="Cambria"/>
+        </w:rPr>
         <w:t xml:space="preserve"> </w:t>
       </w:r>
       <w:r>
+        <w:rPr>
+          <w:rFonts w:ascii="Cambria" w:hAnsi="Cambria"/>
+        </w:rPr>
         <w:t>переменных,</w:t>
       </w:r>
       <w:r>
+        <w:rPr>
+          <w:rFonts w:ascii="Cambria" w:hAnsi="Cambria"/>
+        </w:rPr>
         <w:t xml:space="preserve"> </w:t>
       </w:r>
       <w:r>
+        <w:rPr>
+          <w:rFonts w:ascii="Cambria" w:hAnsi="Cambria"/>
+        </w:rPr>
         <w:t>определенных</w:t>
       </w:r>
       <w:r>
+        <w:rPr>
+          <w:rFonts w:ascii="Cambria" w:hAnsi="Cambria"/>
+        </w:rPr>
         <w:t xml:space="preserve"> </w:t>
       </w:r>
       <w:r>
+        <w:rPr>
+          <w:rFonts w:ascii="Cambria" w:hAnsi="Cambria"/>
+        </w:rPr>
         <w:t>ранее:</w:t>
       </w:r>
     </w:p>
@@ -603,14 +782,14 @@
         <w:spacing w:line="360" w:lineRule="auto"/>
         <w:ind w:left="720"/>
         <w:rPr>
-          <w:rFonts w:ascii="Courier New" w:hAnsi="Courier New" w:cs="Courier New"/>
-          <w:szCs w:val="24"/>
-          <w:lang w:val="en-US"/>
-        </w:rPr>
-      </w:pPr>
-      <w:r>
-        <w:rPr>
-          <w:rFonts w:ascii="Courier New" w:hAnsi="Courier New" w:cs="Courier New"/>
+          <w:rFonts w:ascii="Cambria" w:hAnsi="Cambria" w:cs="Courier New"/>
+          <w:szCs w:val="24"/>
+          <w:lang w:val="en-US"/>
+        </w:rPr>
+      </w:pPr>
+      <w:r>
+        <w:rPr>
+          <w:rFonts w:ascii="Cambria" w:hAnsi="Cambria" w:cs="Courier New"/>
           <w:i/>
           <w:szCs w:val="24"/>
           <w:lang w:val="en-US"/>
@@ -619,7 +798,7 @@
       </w:r>
       <w:r>
         <w:rPr>
-          <w:rFonts w:ascii="Courier New" w:hAnsi="Courier New" w:cs="Courier New"/>
+          <w:rFonts w:ascii="Cambria" w:hAnsi="Cambria" w:cs="Courier New"/>
           <w:szCs w:val="24"/>
           <w:lang w:val="en-US"/>
         </w:rPr>
@@ -627,15 +806,14 @@
       </w:r>
       <w:r>
         <w:rPr>
-          <w:rFonts w:ascii="Courier New" w:hAnsi="Courier New" w:cs="Courier New"/>
+          <w:rFonts w:ascii="Cambria" w:hAnsi="Cambria" w:cs="Courier New"/>
           <w:szCs w:val="24"/>
         </w:rPr>
         <w:t xml:space="preserve"> </w:t>
       </w:r>
-      <w:proofErr w:type="gramStart"/>
-      <w:r>
-        <w:rPr>
-          <w:rFonts w:ascii="Courier New" w:hAnsi="Courier New" w:cs="Courier New"/>
+      <w:r>
+        <w:rPr>
+          <w:rFonts w:ascii="Cambria" w:hAnsi="Cambria" w:cs="Courier New"/>
           <w:b/>
           <w:szCs w:val="24"/>
           <w:lang w:val="en-US"/>
@@ -644,7 +822,7 @@
       </w:r>
       <w:r>
         <w:rPr>
-          <w:rFonts w:ascii="Courier New" w:hAnsi="Courier New" w:cs="Courier New"/>
+          <w:rFonts w:ascii="Cambria" w:hAnsi="Cambria" w:cs="Courier New"/>
           <w:b/>
           <w:szCs w:val="24"/>
           <w:lang w:val="en-US"/>
@@ -653,24 +831,15 @@
       </w:r>
       <w:r>
         <w:rPr>
-          <w:rFonts w:ascii="Courier New" w:hAnsi="Courier New" w:cs="Courier New"/>
-          <w:szCs w:val="24"/>
-          <w:lang w:val="en-US"/>
-        </w:rPr>
-        <w:t>(</w:t>
-      </w:r>
-      <w:proofErr w:type="gramEnd"/>
-      <w:r>
-        <w:rPr>
-          <w:rFonts w:ascii="Courier New" w:hAnsi="Courier New" w:cs="Courier New"/>
-          <w:szCs w:val="24"/>
-          <w:lang w:val="en-US"/>
-        </w:rPr>
-        <w:t>[</w:t>
-      </w:r>
-      <w:r>
-        <w:rPr>
-          <w:rFonts w:ascii="Courier New" w:hAnsi="Courier New" w:cs="Courier New"/>
+          <w:rFonts w:ascii="Cambria" w:hAnsi="Cambria" w:cs="Courier New"/>
+          <w:szCs w:val="24"/>
+          <w:lang w:val="en-US"/>
+        </w:rPr>
+        <w:t>([</w:t>
+      </w:r>
+      <w:r>
+        <w:rPr>
+          <w:rFonts w:ascii="Cambria" w:hAnsi="Cambria" w:cs="Courier New"/>
           <w:i/>
           <w:szCs w:val="24"/>
           <w:lang w:val="en-US"/>
@@ -679,7 +848,7 @@
       </w:r>
       <w:r>
         <w:rPr>
-          <w:rFonts w:ascii="Courier New" w:hAnsi="Courier New" w:cs="Courier New"/>
+          <w:rFonts w:ascii="Cambria" w:hAnsi="Cambria" w:cs="Courier New"/>
           <w:i/>
           <w:szCs w:val="24"/>
           <w:vertAlign w:val="subscript"/>
@@ -689,7 +858,7 @@
       </w:r>
       <w:r>
         <w:rPr>
-          <w:rFonts w:ascii="Courier New" w:hAnsi="Courier New" w:cs="Courier New"/>
+          <w:rFonts w:ascii="Cambria" w:hAnsi="Cambria" w:cs="Courier New"/>
           <w:i/>
           <w:szCs w:val="24"/>
           <w:lang w:val="en-US"/>
@@ -698,7 +867,7 @@
       </w:r>
       <w:r>
         <w:rPr>
-          <w:rFonts w:ascii="Courier New" w:hAnsi="Courier New" w:cs="Courier New"/>
+          <w:rFonts w:ascii="Cambria" w:hAnsi="Cambria" w:cs="Courier New"/>
           <w:i/>
           <w:szCs w:val="24"/>
           <w:vertAlign w:val="subscript"/>
@@ -708,7 +877,7 @@
       </w:r>
       <w:r>
         <w:rPr>
-          <w:rFonts w:ascii="Courier New" w:hAnsi="Courier New" w:cs="Courier New"/>
+          <w:rFonts w:ascii="Cambria" w:hAnsi="Cambria" w:cs="Courier New"/>
           <w:i/>
           <w:szCs w:val="24"/>
           <w:lang w:val="en-US"/>
@@ -717,7 +886,7 @@
       </w:r>
       <w:r>
         <w:rPr>
-          <w:rFonts w:ascii="Courier New" w:hAnsi="Courier New" w:cs="Courier New"/>
+          <w:rFonts w:ascii="Cambria" w:hAnsi="Cambria" w:cs="Courier New"/>
           <w:i/>
           <w:szCs w:val="24"/>
           <w:vertAlign w:val="subscript"/>
@@ -727,7 +896,7 @@
       </w:r>
       <w:r>
         <w:rPr>
-          <w:rFonts w:ascii="Courier New" w:hAnsi="Courier New" w:cs="Courier New"/>
+          <w:rFonts w:ascii="Cambria" w:hAnsi="Cambria" w:cs="Courier New"/>
           <w:i/>
           <w:szCs w:val="24"/>
           <w:lang w:val="en-US"/>
@@ -736,7 +905,7 @@
       </w:r>
       <w:r>
         <w:rPr>
-          <w:rFonts w:ascii="Courier New" w:hAnsi="Courier New" w:cs="Courier New"/>
+          <w:rFonts w:ascii="Cambria" w:hAnsi="Cambria" w:cs="Courier New"/>
           <w:i/>
           <w:szCs w:val="24"/>
           <w:vertAlign w:val="subscript"/>
@@ -746,7 +915,7 @@
       </w:r>
       <w:r>
         <w:rPr>
-          <w:rFonts w:ascii="Courier New" w:hAnsi="Courier New" w:cs="Courier New"/>
+          <w:rFonts w:ascii="Cambria" w:hAnsi="Cambria" w:cs="Courier New"/>
           <w:szCs w:val="24"/>
           <w:lang w:val="en-US"/>
         </w:rPr>
@@ -761,41 +930,53 @@
           <w:numId w:val="10"/>
         </w:numPr>
         <w:spacing w:line="360" w:lineRule="auto"/>
-      </w:pPr>
-      <w:r>
+        <w:rPr>
+          <w:rFonts w:ascii="Cambria" w:hAnsi="Cambria"/>
+        </w:rPr>
+      </w:pPr>
+      <w:r>
+        <w:rPr>
+          <w:rFonts w:ascii="Cambria" w:hAnsi="Cambria"/>
+        </w:rPr>
         <w:t>к</w:t>
       </w:r>
-      <w:proofErr w:type="spellStart"/>
-      <w:r>
-        <w:rPr>
+      <w:r>
+        <w:rPr>
+          <w:rFonts w:ascii="Cambria" w:hAnsi="Cambria"/>
           <w:lang w:val="en-US"/>
         </w:rPr>
         <w:t>ак</w:t>
       </w:r>
-      <w:proofErr w:type="spellEnd"/>
-      <w:r>
+      <w:r>
+        <w:rPr>
+          <w:rFonts w:ascii="Cambria" w:hAnsi="Cambria"/>
+        </w:rPr>
         <w:t xml:space="preserve"> </w:t>
       </w:r>
-      <w:proofErr w:type="spellStart"/>
-      <w:r>
-        <w:rPr>
+      <w:r>
+        <w:rPr>
+          <w:rFonts w:ascii="Cambria" w:hAnsi="Cambria"/>
           <w:lang w:val="en-US"/>
         </w:rPr>
         <w:t>постоянный</w:t>
       </w:r>
-      <w:proofErr w:type="spellEnd"/>
-      <w:r>
+      <w:r>
+        <w:rPr>
+          <w:rFonts w:ascii="Cambria" w:hAnsi="Cambria"/>
+        </w:rPr>
         <w:t xml:space="preserve"> </w:t>
       </w:r>
-      <w:proofErr w:type="spellStart"/>
-      <w:r>
-        <w:rPr>
+      <w:r>
+        <w:rPr>
+          <w:rFonts w:ascii="Cambria" w:hAnsi="Cambria"/>
           <w:lang w:val="en-US"/>
         </w:rPr>
         <w:t>массив</w:t>
       </w:r>
-      <w:proofErr w:type="spellEnd"/>
-      <w:r>
+      <w:r>
+        <w:rPr>
+          <w:rFonts w:ascii="Cambria" w:hAnsi="Cambria"/>
+        </w:rPr>
         <w:t>:</w:t>
       </w:r>
     </w:p>
@@ -805,7 +986,7 @@
         <w:spacing w:line="360" w:lineRule="auto"/>
         <w:ind w:left="720"/>
         <w:rPr>
-          <w:rFonts w:ascii="Courier New" w:hAnsi="Courier New" w:cs="Courier New"/>
+          <w:rFonts w:ascii="Cambria" w:hAnsi="Cambria" w:cs="Courier New"/>
           <w:iCs/>
           <w:szCs w:val="24"/>
           <w:lang w:val="en-US"/>
@@ -813,7 +994,7 @@
       </w:pPr>
       <w:r>
         <w:rPr>
-          <w:rFonts w:ascii="Courier New" w:hAnsi="Courier New" w:cs="Courier New"/>
+          <w:rFonts w:ascii="Cambria" w:hAnsi="Cambria" w:cs="Courier New"/>
           <w:i/>
           <w:szCs w:val="24"/>
           <w:lang w:val="en-US"/>
@@ -822,22 +1003,21 @@
       </w:r>
       <w:r>
         <w:rPr>
-          <w:rFonts w:ascii="Courier New" w:hAnsi="Courier New" w:cs="Courier New"/>
+          <w:rFonts w:ascii="Cambria" w:hAnsi="Cambria" w:cs="Courier New"/>
           <w:szCs w:val="24"/>
         </w:rPr>
         <w:t xml:space="preserve"> =</w:t>
       </w:r>
       <w:r>
         <w:rPr>
-          <w:rFonts w:ascii="Courier New" w:hAnsi="Courier New" w:cs="Courier New"/>
+          <w:rFonts w:ascii="Cambria" w:hAnsi="Cambria" w:cs="Courier New"/>
           <w:szCs w:val="24"/>
         </w:rPr>
         <w:t xml:space="preserve"> </w:t>
       </w:r>
-      <w:proofErr w:type="gramStart"/>
-      <w:r>
-        <w:rPr>
-          <w:rFonts w:ascii="Courier New" w:hAnsi="Courier New" w:cs="Courier New"/>
+      <w:r>
+        <w:rPr>
+          <w:rFonts w:ascii="Cambria" w:hAnsi="Cambria" w:cs="Courier New"/>
           <w:b/>
           <w:szCs w:val="24"/>
           <w:lang w:val="en-US"/>
@@ -846,7 +1026,7 @@
       </w:r>
       <w:r>
         <w:rPr>
-          <w:rFonts w:ascii="Courier New" w:hAnsi="Courier New" w:cs="Courier New"/>
+          <w:rFonts w:ascii="Cambria" w:hAnsi="Cambria" w:cs="Courier New"/>
           <w:b/>
           <w:szCs w:val="24"/>
           <w:lang w:val="en-US"/>
@@ -855,16 +1035,15 @@
       </w:r>
       <w:r>
         <w:rPr>
-          <w:rFonts w:ascii="Courier New" w:hAnsi="Courier New" w:cs="Courier New"/>
+          <w:rFonts w:ascii="Cambria" w:hAnsi="Cambria" w:cs="Courier New"/>
           <w:szCs w:val="24"/>
           <w:lang w:val="en-US"/>
         </w:rPr>
         <w:t>(</w:t>
       </w:r>
-      <w:proofErr w:type="gramEnd"/>
-      <w:r>
-        <w:rPr>
-          <w:rFonts w:ascii="Courier New" w:hAnsi="Courier New" w:cs="Courier New"/>
+      <w:r>
+        <w:rPr>
+          <w:rFonts w:ascii="Cambria" w:hAnsi="Cambria" w:cs="Courier New"/>
           <w:iCs/>
           <w:szCs w:val="24"/>
           <w:lang w:val="en-US"/>
@@ -873,14 +1052,14 @@
       </w:r>
       <w:r>
         <w:rPr>
-          <w:rFonts w:ascii="Courier New" w:hAnsi="Courier New" w:cs="Courier New"/>
+          <w:rFonts w:ascii="Cambria" w:hAnsi="Cambria" w:cs="Courier New"/>
           <w:szCs w:val="24"/>
         </w:rPr>
         <w:t>0,0,2,1,0</w:t>
       </w:r>
       <w:r>
         <w:rPr>
-          <w:rFonts w:ascii="Courier New" w:hAnsi="Courier New" w:cs="Courier New"/>
+          <w:rFonts w:ascii="Cambria" w:hAnsi="Cambria" w:cs="Courier New"/>
           <w:iCs/>
           <w:szCs w:val="24"/>
           <w:lang w:val="en-US"/>
@@ -894,7 +1073,7 @@
         <w:spacing w:line="360" w:lineRule="auto"/>
         <w:ind w:left="720"/>
         <w:rPr>
-          <w:rFonts w:ascii="Courier New" w:hAnsi="Courier New" w:cs="Courier New"/>
+          <w:rFonts w:ascii="Cambria" w:hAnsi="Cambria" w:cs="Courier New"/>
           <w:iCs/>
           <w:szCs w:val="24"/>
           <w:lang w:val="en-US"/>
@@ -905,80 +1084,72 @@
       <w:pPr>
         <w:spacing w:line="360" w:lineRule="auto"/>
         <w:rPr>
+          <w:rFonts w:ascii="Cambria" w:hAnsi="Cambria"/>
           <w:b/>
         </w:rPr>
       </w:pPr>
       <w:r>
         <w:rPr>
+          <w:rFonts w:ascii="Cambria" w:hAnsi="Cambria"/>
           <w:b/>
         </w:rPr>
-        <w:t>Результат</w:t>
-      </w:r>
-      <w:r>
-        <w:rPr>
-          <w:b/>
-        </w:rPr>
-        <w:t>:</w:t>
-      </w:r>
+        <w:t>Результат:</w:t>
+      </w:r>
+      <w:bookmarkStart w:id="0" w:name="_GoBack"/>
+      <w:bookmarkEnd w:id="0"/>
     </w:p>
     <w:p>
       <w:pPr>
         <w:spacing w:line="360" w:lineRule="auto"/>
         <w:rPr>
-          <w:szCs w:val="24"/>
-          <w:lang w:val="en-US"/>
-        </w:rPr>
-      </w:pPr>
-      <w:proofErr w:type="spellStart"/>
-      <w:r>
-        <w:rPr>
+          <w:rFonts w:ascii="Cambria" w:hAnsi="Cambria"/>
+          <w:szCs w:val="24"/>
+          <w:lang w:val="en-US"/>
+        </w:rPr>
+      </w:pPr>
+      <w:r>
+        <w:rPr>
+          <w:rFonts w:ascii="Cambria" w:hAnsi="Cambria"/>
           <w:i/>
         </w:rPr>
         <w:t>y</w:t>
       </w:r>
-      <w:proofErr w:type="spellEnd"/>
-      <w:r>
+      <w:r>
+        <w:rPr>
+          <w:rFonts w:ascii="Cambria" w:hAnsi="Cambria"/>
+        </w:rPr>
         <w:t xml:space="preserve"> </w:t>
       </w:r>
       <w:r>
         <w:rPr>
+          <w:rFonts w:ascii="Cambria" w:hAnsi="Cambria"/>
           <w:lang w:val="en-US"/>
         </w:rPr>
         <w:t xml:space="preserve"> </w:t>
       </w:r>
       <w:r>
+        <w:rPr>
+          <w:rFonts w:ascii="Cambria" w:hAnsi="Cambria"/>
+        </w:rPr>
         <w:t>–</w:t>
       </w:r>
       <w:r>
         <w:rPr>
-          <w:lang w:val="en-US"/>
-        </w:rPr>
-        <w:t xml:space="preserve"> </w:t>
-      </w:r>
-      <w:proofErr w:type="spellStart"/>
-      <w:r>
-        <w:rPr>
-          <w:lang w:val="en-US"/>
-        </w:rPr>
-        <w:t>среднее</w:t>
-      </w:r>
-      <w:proofErr w:type="spellEnd"/>
-      <w:r>
-        <w:rPr>
-          <w:lang w:val="en-US"/>
-        </w:rPr>
-        <w:t xml:space="preserve"> </w:t>
-      </w:r>
-      <w:proofErr w:type="spellStart"/>
-      <w:r>
-        <w:rPr>
+          <w:rFonts w:ascii="Cambria" w:hAnsi="Cambria"/>
+          <w:lang w:val="en-US"/>
+        </w:rPr>
+        <w:t xml:space="preserve"> среднее </w:t>
+      </w:r>
+      <w:r>
+        <w:rPr>
+          <w:rFonts w:ascii="Cambria" w:hAnsi="Cambria"/>
           <w:lang w:val="en-US"/>
         </w:rPr>
         <w:t>значение</w:t>
       </w:r>
-      <w:proofErr w:type="spellEnd"/>
-      <w:r>
-        <w:rPr>
+      <w:r>
+        <w:rPr>
+          <w:rFonts w:ascii="Cambria" w:hAnsi="Cambria"/>
           <w:szCs w:val="24"/>
         </w:rPr>
         <w:t>.</w:t>
@@ -987,17 +1158,22 @@
     <w:p>
       <w:pPr>
         <w:spacing w:line="360" w:lineRule="auto"/>
+        <w:rPr>
+          <w:rFonts w:ascii="Cambria" w:hAnsi="Cambria"/>
+        </w:rPr>
       </w:pPr>
     </w:p>
     <w:p>
       <w:pPr>
         <w:spacing w:line="360" w:lineRule="auto"/>
         <w:rPr>
+          <w:rFonts w:ascii="Cambria" w:hAnsi="Cambria"/>
           <w:b/>
         </w:rPr>
       </w:pPr>
       <w:r>
         <w:rPr>
+          <w:rFonts w:ascii="Cambria" w:hAnsi="Cambria"/>
           <w:b/>
         </w:rPr>
         <w:t>Пример:</w:t>
@@ -1015,7 +1191,7 @@
           <w:insideH w:val="none" w:sz="0" w:space="0" w:color="auto"/>
           <w:insideV w:val="none" w:sz="0" w:space="0" w:color="auto"/>
         </w:tblBorders>
-        <w:tblLook w:val="04A0"/>
+        <w:tblLook w:val="04A0" w:firstRow="1" w:lastRow="0" w:firstColumn="1" w:lastColumn="0" w:noHBand="0" w:noVBand="1"/>
       </w:tblPr>
       <w:tblGrid>
         <w:gridCol w:w="426"/>
@@ -1031,7 +1207,7 @@
               <w:pStyle w:val="afd"/>
               <w:spacing w:before="0" w:beforeAutospacing="0" w:after="0" w:afterAutospacing="0" w:line="360" w:lineRule="auto"/>
               <w:rPr>
-                <w:rFonts w:ascii="Courier New" w:hAnsi="Courier New" w:cs="Courier New"/>
+                <w:rFonts w:ascii="Cambria" w:hAnsi="Cambria" w:cs="Courier New"/>
                 <w:sz w:val="20"/>
                 <w:szCs w:val="20"/>
               </w:rPr>
@@ -1047,13 +1223,13 @@
             <w:pPr>
               <w:pStyle w:val="afd"/>
               <w:rPr>
-                <w:rFonts w:ascii="Courier New" w:hAnsi="Courier New" w:cs="Courier New"/>
+                <w:rFonts w:ascii="Consolas" w:hAnsi="Consolas" w:cs="Consolas"/>
                 <w:lang w:val="en-US"/>
               </w:rPr>
             </w:pPr>
             <w:r>
               <w:rPr>
-                <w:rFonts w:ascii="Courier New" w:hAnsi="Courier New" w:cs="Courier New"/>
+                <w:rFonts w:ascii="Consolas" w:hAnsi="Consolas" w:cs="Consolas"/>
                 <w:b/>
                 <w:lang w:val="en-US"/>
               </w:rPr>
@@ -1061,7 +1237,7 @@
             </w:r>
             <w:r>
               <w:rPr>
-                <w:rFonts w:ascii="Courier New" w:hAnsi="Courier New" w:cs="Courier New"/>
+                <w:rFonts w:ascii="Consolas" w:hAnsi="Consolas" w:cs="Consolas"/>
                 <w:lang w:val="en-US"/>
               </w:rPr>
               <w:t xml:space="preserve"> X = [2, 2, 1, 3, 4];</w:t>
@@ -1072,27 +1248,27 @@
               <w:pStyle w:val="afd"/>
               <w:spacing w:before="0" w:beforeAutospacing="0" w:after="0" w:afterAutospacing="0"/>
               <w:rPr>
-                <w:rFonts w:ascii="Courier New" w:hAnsi="Courier New" w:cs="Courier New"/>
+                <w:rFonts w:ascii="Cambria" w:hAnsi="Cambria" w:cs="Courier New"/>
                 <w:lang w:val="en-US"/>
               </w:rPr>
             </w:pPr>
             <w:r>
               <w:rPr>
-                <w:rFonts w:ascii="Courier New" w:hAnsi="Courier New" w:cs="Courier New"/>
+                <w:rFonts w:ascii="Consolas" w:hAnsi="Consolas" w:cs="Consolas"/>
                 <w:lang w:val="en-US"/>
               </w:rPr>
               <w:t>y</w:t>
             </w:r>
             <w:r>
               <w:rPr>
-                <w:rFonts w:ascii="Courier New" w:hAnsi="Courier New" w:cs="Courier New"/>
+                <w:rFonts w:ascii="Consolas" w:hAnsi="Consolas" w:cs="Consolas"/>
                 <w:lang w:val="en-US"/>
               </w:rPr>
               <w:t xml:space="preserve"> = </w:t>
             </w:r>
             <w:r>
               <w:rPr>
-                <w:rFonts w:ascii="Courier New" w:hAnsi="Courier New" w:cs="Courier New"/>
+                <w:rFonts w:ascii="Consolas" w:hAnsi="Consolas" w:cs="Consolas"/>
                 <w:b/>
                 <w:lang w:val="en-US"/>
               </w:rPr>
@@ -1100,7 +1276,7 @@
             </w:r>
             <w:r>
               <w:rPr>
-                <w:rFonts w:ascii="Courier New" w:hAnsi="Courier New" w:cs="Courier New"/>
+                <w:rFonts w:ascii="Consolas" w:hAnsi="Consolas" w:cs="Consolas"/>
                 <w:b/>
                 <w:lang w:val="en-US"/>
               </w:rPr>
@@ -1108,7 +1284,7 @@
             </w:r>
             <w:r>
               <w:rPr>
-                <w:rFonts w:ascii="Courier New" w:hAnsi="Courier New" w:cs="Courier New"/>
+                <w:rFonts w:ascii="Consolas" w:hAnsi="Consolas" w:cs="Consolas"/>
                 <w:lang w:val="en-US"/>
               </w:rPr>
               <w:t>(X);</w:t>
@@ -1120,64 +1296,96 @@
     <w:p>
       <w:pPr>
         <w:spacing w:line="360" w:lineRule="auto"/>
-      </w:pPr>
-      <w:r>
+        <w:rPr>
+          <w:rFonts w:ascii="Cambria" w:hAnsi="Cambria"/>
+        </w:rPr>
+      </w:pPr>
+      <w:r>
+        <w:rPr>
+          <w:rFonts w:ascii="Cambria" w:hAnsi="Cambria"/>
+        </w:rPr>
         <w:t>В результате</w:t>
       </w:r>
       <w:r>
+        <w:rPr>
+          <w:rFonts w:ascii="Cambria" w:hAnsi="Cambria"/>
+        </w:rPr>
         <w:t xml:space="preserve"> переменной </w:t>
       </w:r>
       <w:r>
         <w:rPr>
+          <w:rFonts w:ascii="Cambria" w:hAnsi="Cambria"/>
           <w:lang w:val="en-US"/>
         </w:rPr>
         <w:t>y</w:t>
       </w:r>
       <w:r>
+        <w:rPr>
+          <w:rFonts w:ascii="Cambria" w:hAnsi="Cambria"/>
+        </w:rPr>
         <w:t xml:space="preserve"> буд</w:t>
       </w:r>
       <w:r>
+        <w:rPr>
+          <w:rFonts w:ascii="Cambria" w:hAnsi="Cambria"/>
+        </w:rPr>
         <w:t xml:space="preserve">ет присвоено значение </w:t>
       </w:r>
       <w:r>
-        <w:t xml:space="preserve"> </w:t>
-      </w:r>
-      <w:r>
-        <w:t>2.4</w:t>
-      </w:r>
-      <w:r>
+        <w:rPr>
+          <w:rFonts w:ascii="Cambria" w:hAnsi="Cambria"/>
+        </w:rPr>
+        <w:t xml:space="preserve"> 2.4</w:t>
+      </w:r>
+      <w:r>
+        <w:rPr>
+          <w:rFonts w:ascii="Cambria" w:hAnsi="Cambria"/>
+        </w:rPr>
         <w:t xml:space="preserve">, </w:t>
       </w:r>
       <w:r>
+        <w:rPr>
+          <w:rFonts w:ascii="Cambria" w:hAnsi="Cambria"/>
+        </w:rPr>
         <w:t>представляюще</w:t>
       </w:r>
       <w:r>
+        <w:rPr>
+          <w:rFonts w:ascii="Cambria" w:hAnsi="Cambria"/>
+        </w:rPr>
         <w:t xml:space="preserve">е собой </w:t>
       </w:r>
       <w:r>
-        <w:t>среднее</w:t>
-      </w:r>
-      <w:r>
-        <w:t xml:space="preserve"> значение </w:t>
-      </w:r>
-      <w:r>
+        <w:rPr>
+          <w:rFonts w:ascii="Cambria" w:hAnsi="Cambria"/>
+        </w:rPr>
+        <w:t xml:space="preserve">среднее значение </w:t>
+      </w:r>
+      <w:r>
+        <w:rPr>
+          <w:rFonts w:ascii="Cambria" w:hAnsi="Cambria"/>
+        </w:rPr>
         <w:t>элементов</w:t>
       </w:r>
       <w:r>
+        <w:rPr>
+          <w:rFonts w:ascii="Cambria" w:hAnsi="Cambria"/>
+        </w:rPr>
         <w:t xml:space="preserve"> входного массива</w:t>
       </w:r>
       <w:r>
+        <w:rPr>
+          <w:rFonts w:ascii="Cambria" w:hAnsi="Cambria"/>
+        </w:rPr>
         <w:t>.</w:t>
       </w:r>
-      <w:bookmarkStart w:id="0" w:name="_GoBack"/>
-      <w:bookmarkEnd w:id="0"/>
     </w:p>
     <w:p>
       <w:pPr>
         <w:pStyle w:val="afd"/>
         <w:spacing w:before="0" w:beforeAutospacing="0" w:after="0" w:afterAutospacing="0"/>
         <w:rPr>
-          <w:rFonts w:ascii="Courier New" w:hAnsi="Courier New" w:cs="Courier New"/>
+          <w:rFonts w:ascii="Cambria" w:hAnsi="Cambria" w:cs="Courier New"/>
           <w:sz w:val="20"/>
           <w:szCs w:val="20"/>
         </w:rPr>
@@ -1188,7 +1396,7 @@
         <w:pStyle w:val="afd"/>
         <w:spacing w:before="0" w:beforeAutospacing="0" w:after="0" w:afterAutospacing="0"/>
         <w:rPr>
-          <w:rFonts w:ascii="Courier New" w:hAnsi="Courier New" w:cs="Courier New"/>
+          <w:rFonts w:ascii="Cambria" w:hAnsi="Cambria" w:cs="Courier New"/>
           <w:sz w:val="20"/>
           <w:szCs w:val="20"/>
         </w:rPr>
@@ -1197,7 +1405,7 @@
     <w:p>
       <w:pPr>
         <w:rPr>
-          <w:rFonts w:ascii="Courier New" w:hAnsi="Courier New" w:cs="Courier New"/>
+          <w:rFonts w:ascii="Cambria" w:hAnsi="Cambria" w:cs="Courier New"/>
           <w:sz w:val="20"/>
         </w:rPr>
       </w:pPr>
@@ -1213,8 +1421,8 @@
 </file>
 
 <file path=word/numbering.xml><?xml version="1.0" encoding="utf-8"?>
-<w:numbering xmlns:ve="http://schemas.openxmlformats.org/markup-compatibility/2006" xmlns:o="urn:schemas-microsoft-com:office:office" xmlns:r="http://schemas.openxmlformats.org/officeDocument/2006/relationships" xmlns:m="http://schemas.openxmlformats.org/officeDocument/2006/math" xmlns:v="urn:schemas-microsoft-com:vml" xmlns:wp="http://schemas.openxmlformats.org/drawingml/2006/wordprocessingDrawing" xmlns:w10="urn:schemas-microsoft-com:office:word" xmlns:w="http://schemas.openxmlformats.org/wordprocessingml/2006/main" xmlns:wne="http://schemas.microsoft.com/office/word/2006/wordml">
-  <w:abstractNum w:abstractNumId="0">
+<w:numbering xmlns:wpc="http://schemas.microsoft.com/office/word/2010/wordprocessingCanvas" xmlns:mc="http://schemas.openxmlformats.org/markup-compatibility/2006" xmlns:o="urn:schemas-microsoft-com:office:office" xmlns:r="http://schemas.openxmlformats.org/officeDocument/2006/relationships" xmlns:m="http://schemas.openxmlformats.org/officeDocument/2006/math" xmlns:v="urn:schemas-microsoft-com:vml" xmlns:wp14="http://schemas.microsoft.com/office/word/2010/wordprocessingDrawing" xmlns:wp="http://schemas.openxmlformats.org/drawingml/2006/wordprocessingDrawing" xmlns:w10="urn:schemas-microsoft-com:office:word" xmlns:w="http://schemas.openxmlformats.org/wordprocessingml/2006/main" xmlns:w14="http://schemas.microsoft.com/office/word/2010/wordml" xmlns:w15="http://schemas.microsoft.com/office/word/2012/wordml" xmlns:wpg="http://schemas.microsoft.com/office/word/2010/wordprocessingGroup" xmlns:wpi="http://schemas.microsoft.com/office/word/2010/wordprocessingInk" xmlns:wne="http://schemas.microsoft.com/office/word/2006/wordml" xmlns:wps="http://schemas.microsoft.com/office/word/2010/wordprocessingShape" mc:Ignorable="w14 w15 wp14">
+  <w:abstractNum w:abstractNumId="0" w15:restartNumberingAfterBreak="0">
     <w:nsid w:val="FFFFFFFB"/>
     <w:multiLevelType w:val="multilevel"/>
     <w:tmpl w:val="FFFFFFFF"/>
@@ -1282,7 +1490,7 @@
       <w:lvlJc w:val="left"/>
     </w:lvl>
   </w:abstractNum>
-  <w:abstractNum w:abstractNumId="1">
+  <w:abstractNum w:abstractNumId="1" w15:restartNumberingAfterBreak="0">
     <w:nsid w:val="32B925FB"/>
     <w:multiLevelType w:val="hybridMultilevel"/>
     <w:tmpl w:val="319A5E8C"/>
@@ -1395,7 +1603,7 @@
       </w:rPr>
     </w:lvl>
   </w:abstractNum>
-  <w:abstractNum w:abstractNumId="2">
+  <w:abstractNum w:abstractNumId="2" w15:restartNumberingAfterBreak="0">
     <w:nsid w:val="4AD519DD"/>
     <w:multiLevelType w:val="hybridMultilevel"/>
     <w:tmpl w:val="D7D83722"/>
@@ -1569,7 +1777,7 @@
 </file>
 
 <file path=word/styles.xml><?xml version="1.0" encoding="utf-8"?>
-<w:styles xmlns:r="http://schemas.openxmlformats.org/officeDocument/2006/relationships" xmlns:w="http://schemas.openxmlformats.org/wordprocessingml/2006/main">
+<w:styles xmlns:mc="http://schemas.openxmlformats.org/markup-compatibility/2006" xmlns:r="http://schemas.openxmlformats.org/officeDocument/2006/relationships" xmlns:w="http://schemas.openxmlformats.org/wordprocessingml/2006/main" xmlns:w14="http://schemas.microsoft.com/office/word/2010/wordml" xmlns:w15="http://schemas.microsoft.com/office/word/2012/wordml" mc:Ignorable="w14 w15">
   <w:docDefaults>
     <w:rPrDefault>
       <w:rPr>
@@ -1579,144 +1787,378 @@
     </w:rPrDefault>
     <w:pPrDefault/>
   </w:docDefaults>
-  <w:latentStyles w:defLockedState="0" w:defUIPriority="99" w:defSemiHidden="1" w:defUnhideWhenUsed="1" w:defQFormat="0" w:count="267">
-    <w:lsdException w:name="Normal" w:semiHidden="0" w:uiPriority="0" w:unhideWhenUsed="0" w:qFormat="1"/>
-    <w:lsdException w:name="heading 1" w:semiHidden="0" w:uiPriority="0" w:unhideWhenUsed="0" w:qFormat="1"/>
-    <w:lsdException w:name="heading 2" w:uiPriority="0" w:qFormat="1"/>
-    <w:lsdException w:name="heading 3" w:uiPriority="0" w:qFormat="1"/>
-    <w:lsdException w:name="heading 4" w:uiPriority="0" w:qFormat="1"/>
-    <w:lsdException w:name="heading 5" w:uiPriority="0" w:qFormat="1"/>
-    <w:lsdException w:name="heading 6" w:uiPriority="0" w:qFormat="1"/>
-    <w:lsdException w:name="heading 7" w:uiPriority="0" w:qFormat="1"/>
-    <w:lsdException w:name="heading 8" w:uiPriority="0" w:qFormat="1"/>
-    <w:lsdException w:name="heading 9" w:uiPriority="0" w:qFormat="1"/>
-    <w:lsdException w:name="toc 1" w:uiPriority="39"/>
-    <w:lsdException w:name="toc 2" w:uiPriority="39"/>
-    <w:lsdException w:name="toc 3" w:uiPriority="39"/>
-    <w:lsdException w:name="toc 4" w:uiPriority="39"/>
-    <w:lsdException w:name="toc 5" w:uiPriority="39"/>
-    <w:lsdException w:name="toc 6" w:uiPriority="39"/>
-    <w:lsdException w:name="toc 7" w:uiPriority="39"/>
-    <w:lsdException w:name="toc 8" w:uiPriority="39"/>
-    <w:lsdException w:name="toc 9" w:uiPriority="39"/>
-    <w:lsdException w:name="caption" w:uiPriority="35" w:qFormat="1"/>
-    <w:lsdException w:name="Title" w:semiHidden="0" w:uiPriority="0" w:unhideWhenUsed="0" w:qFormat="1"/>
-    <w:lsdException w:name="Default Paragraph Font" w:uiPriority="1"/>
-    <w:lsdException w:name="Subtitle" w:semiHidden="0" w:uiPriority="11" w:unhideWhenUsed="0" w:qFormat="1"/>
-    <w:lsdException w:name="Strong" w:semiHidden="0" w:uiPriority="22" w:unhideWhenUsed="0" w:qFormat="1"/>
-    <w:lsdException w:name="Emphasis" w:semiHidden="0" w:uiPriority="20" w:unhideWhenUsed="0" w:qFormat="1"/>
-    <w:lsdException w:name="Table Grid" w:semiHidden="0" w:uiPriority="59" w:unhideWhenUsed="0"/>
-    <w:lsdException w:name="Placeholder Text" w:unhideWhenUsed="0"/>
-    <w:lsdException w:name="No Spacing" w:semiHidden="0" w:uiPriority="1" w:unhideWhenUsed="0" w:qFormat="1"/>
-    <w:lsdException w:name="Light Shading" w:semiHidden="0" w:uiPriority="60" w:unhideWhenUsed="0"/>
-    <w:lsdException w:name="Light List" w:semiHidden="0" w:uiPriority="61" w:unhideWhenUsed="0"/>
-    <w:lsdException w:name="Light Grid" w:semiHidden="0" w:uiPriority="62" w:unhideWhenUsed="0"/>
-    <w:lsdException w:name="Medium Shading 1" w:semiHidden="0" w:uiPriority="63" w:unhideWhenUsed="0"/>
-    <w:lsdException w:name="Medium Shading 2" w:semiHidden="0" w:uiPriority="64" w:unhideWhenUsed="0"/>
-    <w:lsdException w:name="Medium List 1" w:semiHidden="0" w:uiPriority="65" w:unhideWhenUsed="0"/>
-    <w:lsdException w:name="Medium List 2" w:semiHidden="0" w:uiPriority="66" w:unhideWhenUsed="0"/>
-    <w:lsdException w:name="Medium Grid 1" w:semiHidden="0" w:uiPriority="67" w:unhideWhenUsed="0"/>
-    <w:lsdException w:name="Medium Grid 2" w:semiHidden="0" w:uiPriority="68" w:unhideWhenUsed="0"/>
-    <w:lsdException w:name="Medium Grid 3" w:semiHidden="0" w:uiPriority="69" w:unhideWhenUsed="0"/>
-    <w:lsdException w:name="Dark List" w:semiHidden="0" w:uiPriority="70" w:unhideWhenUsed="0"/>
-    <w:lsdException w:name="Colorful Shading" w:semiHidden="0" w:uiPriority="71" w:unhideWhenUsed="0"/>
-    <w:lsdException w:name="Colorful List" w:semiHidden="0" w:uiPriority="72" w:unhideWhenUsed="0"/>
-    <w:lsdException w:name="Colorful Grid" w:semiHidden="0" w:uiPriority="73" w:unhideWhenUsed="0"/>
-    <w:lsdException w:name="Light Shading Accent 1" w:semiHidden="0" w:uiPriority="60" w:unhideWhenUsed="0"/>
-    <w:lsdException w:name="Light List Accent 1" w:semiHidden="0" w:uiPriority="61" w:unhideWhenUsed="0"/>
-    <w:lsdException w:name="Light Grid Accent 1" w:semiHidden="0" w:uiPriority="62" w:unhideWhenUsed="0"/>
-    <w:lsdException w:name="Medium Shading 1 Accent 1" w:semiHidden="0" w:uiPriority="63" w:unhideWhenUsed="0"/>
-    <w:lsdException w:name="Medium Shading 2 Accent 1" w:semiHidden="0" w:uiPriority="64" w:unhideWhenUsed="0"/>
-    <w:lsdException w:name="Medium List 1 Accent 1" w:semiHidden="0" w:uiPriority="65" w:unhideWhenUsed="0"/>
-    <w:lsdException w:name="Revision" w:unhideWhenUsed="0"/>
-    <w:lsdException w:name="List Paragraph" w:semiHidden="0" w:uiPriority="34" w:unhideWhenUsed="0" w:qFormat="1"/>
-    <w:lsdException w:name="Quote" w:semiHidden="0" w:uiPriority="29" w:unhideWhenUsed="0" w:qFormat="1"/>
-    <w:lsdException w:name="Intense Quote" w:semiHidden="0" w:uiPriority="30" w:unhideWhenUsed="0" w:qFormat="1"/>
-    <w:lsdException w:name="Medium List 2 Accent 1" w:semiHidden="0" w:uiPriority="66" w:unhideWhenUsed="0"/>
-    <w:lsdException w:name="Medium Grid 1 Accent 1" w:semiHidden="0" w:uiPriority="67" w:unhideWhenUsed="0"/>
-    <w:lsdException w:name="Medium Grid 2 Accent 1" w:semiHidden="0" w:uiPriority="68" w:unhideWhenUsed="0"/>
-    <w:lsdException w:name="Medium Grid 3 Accent 1" w:semiHidden="0" w:uiPriority="69" w:unhideWhenUsed="0"/>
-    <w:lsdException w:name="Dark List Accent 1" w:semiHidden="0" w:uiPriority="70" w:unhideWhenUsed="0"/>
-    <w:lsdException w:name="Colorful Shading Accent 1" w:semiHidden="0" w:uiPriority="71" w:unhideWhenUsed="0"/>
-    <w:lsdException w:name="Colorful List Accent 1" w:semiHidden="0" w:uiPriority="72" w:unhideWhenUsed="0"/>
-    <w:lsdException w:name="Colorful Grid Accent 1" w:semiHidden="0" w:uiPriority="73" w:unhideWhenUsed="0"/>
-    <w:lsdException w:name="Light Shading Accent 2" w:semiHidden="0" w:uiPriority="60" w:unhideWhenUsed="0"/>
-    <w:lsdException w:name="Light List Accent 2" w:semiHidden="0" w:uiPriority="61" w:unhideWhenUsed="0"/>
-    <w:lsdException w:name="Light Grid Accent 2" w:semiHidden="0" w:uiPriority="62" w:unhideWhenUsed="0"/>
-    <w:lsdException w:name="Medium Shading 1 Accent 2" w:semiHidden="0" w:uiPriority="63" w:unhideWhenUsed="0"/>
-    <w:lsdException w:name="Medium Shading 2 Accent 2" w:semiHidden="0" w:uiPriority="64" w:unhideWhenUsed="0"/>
-    <w:lsdException w:name="Medium List 1 Accent 2" w:semiHidden="0" w:uiPriority="65" w:unhideWhenUsed="0"/>
-    <w:lsdException w:name="Medium List 2 Accent 2" w:semiHidden="0" w:uiPriority="66" w:unhideWhenUsed="0"/>
-    <w:lsdException w:name="Medium Grid 1 Accent 2" w:semiHidden="0" w:uiPriority="67" w:unhideWhenUsed="0"/>
-    <w:lsdException w:name="Medium Grid 2 Accent 2" w:semiHidden="0" w:uiPriority="68" w:unhideWhenUsed="0"/>
-    <w:lsdException w:name="Medium Grid 3 Accent 2" w:semiHidden="0" w:uiPriority="69" w:unhideWhenUsed="0"/>
-    <w:lsdException w:name="Dark List Accent 2" w:semiHidden="0" w:uiPriority="70" w:unhideWhenUsed="0"/>
-    <w:lsdException w:name="Colorful Shading Accent 2" w:semiHidden="0" w:uiPriority="71" w:unhideWhenUsed="0"/>
-    <w:lsdException w:name="Colorful List Accent 2" w:semiHidden="0" w:uiPriority="72" w:unhideWhenUsed="0"/>
-    <w:lsdException w:name="Colorful Grid Accent 2" w:semiHidden="0" w:uiPriority="73" w:unhideWhenUsed="0"/>
-    <w:lsdException w:name="Light Shading Accent 3" w:semiHidden="0" w:uiPriority="60" w:unhideWhenUsed="0"/>
-    <w:lsdException w:name="Light List Accent 3" w:semiHidden="0" w:uiPriority="61" w:unhideWhenUsed="0"/>
-    <w:lsdException w:name="Light Grid Accent 3" w:semiHidden="0" w:uiPriority="62" w:unhideWhenUsed="0"/>
-    <w:lsdException w:name="Medium Shading 1 Accent 3" w:semiHidden="0" w:uiPriority="63" w:unhideWhenUsed="0"/>
-    <w:lsdException w:name="Medium Shading 2 Accent 3" w:semiHidden="0" w:uiPriority="64" w:unhideWhenUsed="0"/>
-    <w:lsdException w:name="Medium List 1 Accent 3" w:semiHidden="0" w:uiPriority="65" w:unhideWhenUsed="0"/>
-    <w:lsdException w:name="Medium List 2 Accent 3" w:semiHidden="0" w:uiPriority="66" w:unhideWhenUsed="0"/>
-    <w:lsdException w:name="Medium Grid 1 Accent 3" w:semiHidden="0" w:uiPriority="67" w:unhideWhenUsed="0"/>
-    <w:lsdException w:name="Medium Grid 2 Accent 3" w:semiHidden="0" w:uiPriority="68" w:unhideWhenUsed="0"/>
-    <w:lsdException w:name="Medium Grid 3 Accent 3" w:semiHidden="0" w:uiPriority="69" w:unhideWhenUsed="0"/>
-    <w:lsdException w:name="Dark List Accent 3" w:semiHidden="0" w:uiPriority="70" w:unhideWhenUsed="0"/>
-    <w:lsdException w:name="Colorful Shading Accent 3" w:semiHidden="0" w:uiPriority="71" w:unhideWhenUsed="0"/>
-    <w:lsdException w:name="Colorful List Accent 3" w:semiHidden="0" w:uiPriority="72" w:unhideWhenUsed="0"/>
-    <w:lsdException w:name="Colorful Grid Accent 3" w:semiHidden="0" w:uiPriority="73" w:unhideWhenUsed="0"/>
-    <w:lsdException w:name="Light Shading Accent 4" w:semiHidden="0" w:uiPriority="60" w:unhideWhenUsed="0"/>
-    <w:lsdException w:name="Light List Accent 4" w:semiHidden="0" w:uiPriority="61" w:unhideWhenUsed="0"/>
-    <w:lsdException w:name="Light Grid Accent 4" w:semiHidden="0" w:uiPriority="62" w:unhideWhenUsed="0"/>
-    <w:lsdException w:name="Medium Shading 1 Accent 4" w:semiHidden="0" w:uiPriority="63" w:unhideWhenUsed="0"/>
-    <w:lsdException w:name="Medium Shading 2 Accent 4" w:semiHidden="0" w:uiPriority="64" w:unhideWhenUsed="0"/>
-    <w:lsdException w:name="Medium List 1 Accent 4" w:semiHidden="0" w:uiPriority="65" w:unhideWhenUsed="0"/>
-    <w:lsdException w:name="Medium List 2 Accent 4" w:semiHidden="0" w:uiPriority="66" w:unhideWhenUsed="0"/>
-    <w:lsdException w:name="Medium Grid 1 Accent 4" w:semiHidden="0" w:uiPriority="67" w:unhideWhenUsed="0"/>
-    <w:lsdException w:name="Medium Grid 2 Accent 4" w:semiHidden="0" w:uiPriority="68" w:unhideWhenUsed="0"/>
-    <w:lsdException w:name="Medium Grid 3 Accent 4" w:semiHidden="0" w:uiPriority="69" w:unhideWhenUsed="0"/>
-    <w:lsdException w:name="Dark List Accent 4" w:semiHidden="0" w:uiPriority="70" w:unhideWhenUsed="0"/>
-    <w:lsdException w:name="Colorful Shading Accent 4" w:semiHidden="0" w:uiPriority="71" w:unhideWhenUsed="0"/>
-    <w:lsdException w:name="Colorful List Accent 4" w:semiHidden="0" w:uiPriority="72" w:unhideWhenUsed="0"/>
-    <w:lsdException w:name="Colorful Grid Accent 4" w:semiHidden="0" w:uiPriority="73" w:unhideWhenUsed="0"/>
-    <w:lsdException w:name="Light Shading Accent 5" w:semiHidden="0" w:uiPriority="60" w:unhideWhenUsed="0"/>
-    <w:lsdException w:name="Light List Accent 5" w:semiHidden="0" w:uiPriority="61" w:unhideWhenUsed="0"/>
-    <w:lsdException w:name="Light Grid Accent 5" w:semiHidden="0" w:uiPriority="62" w:unhideWhenUsed="0"/>
-    <w:lsdException w:name="Medium Shading 1 Accent 5" w:semiHidden="0" w:uiPriority="63" w:unhideWhenUsed="0"/>
-    <w:lsdException w:name="Medium Shading 2 Accent 5" w:semiHidden="0" w:uiPriority="64" w:unhideWhenUsed="0"/>
-    <w:lsdException w:name="Medium List 1 Accent 5" w:semiHidden="0" w:uiPriority="65" w:unhideWhenUsed="0"/>
-    <w:lsdException w:name="Medium List 2 Accent 5" w:semiHidden="0" w:uiPriority="66" w:unhideWhenUsed="0"/>
-    <w:lsdException w:name="Medium Grid 1 Accent 5" w:semiHidden="0" w:uiPriority="67" w:unhideWhenUsed="0"/>
-    <w:lsdException w:name="Medium Grid 2 Accent 5" w:semiHidden="0" w:uiPriority="68" w:unhideWhenUsed="0"/>
-    <w:lsdException w:name="Medium Grid 3 Accent 5" w:semiHidden="0" w:uiPriority="69" w:unhideWhenUsed="0"/>
-    <w:lsdException w:name="Dark List Accent 5" w:semiHidden="0" w:uiPriority="70" w:unhideWhenUsed="0"/>
-    <w:lsdException w:name="Colorful Shading Accent 5" w:semiHidden="0" w:uiPriority="71" w:unhideWhenUsed="0"/>
-    <w:lsdException w:name="Colorful List Accent 5" w:semiHidden="0" w:uiPriority="72" w:unhideWhenUsed="0"/>
-    <w:lsdException w:name="Colorful Grid Accent 5" w:semiHidden="0" w:uiPriority="73" w:unhideWhenUsed="0"/>
-    <w:lsdException w:name="Light Shading Accent 6" w:semiHidden="0" w:uiPriority="60" w:unhideWhenUsed="0"/>
-    <w:lsdException w:name="Light List Accent 6" w:semiHidden="0" w:uiPriority="61" w:unhideWhenUsed="0"/>
-    <w:lsdException w:name="Light Grid Accent 6" w:semiHidden="0" w:uiPriority="62" w:unhideWhenUsed="0"/>
-    <w:lsdException w:name="Medium Shading 1 Accent 6" w:semiHidden="0" w:uiPriority="63" w:unhideWhenUsed="0"/>
-    <w:lsdException w:name="Medium Shading 2 Accent 6" w:semiHidden="0" w:uiPriority="64" w:unhideWhenUsed="0"/>
-    <w:lsdException w:name="Medium List 1 Accent 6" w:semiHidden="0" w:uiPriority="65" w:unhideWhenUsed="0"/>
-    <w:lsdException w:name="Medium List 2 Accent 6" w:semiHidden="0" w:uiPriority="66" w:unhideWhenUsed="0"/>
-    <w:lsdException w:name="Medium Grid 1 Accent 6" w:semiHidden="0" w:uiPriority="67" w:unhideWhenUsed="0"/>
-    <w:lsdException w:name="Medium Grid 2 Accent 6" w:semiHidden="0" w:uiPriority="68" w:unhideWhenUsed="0"/>
-    <w:lsdException w:name="Medium Grid 3 Accent 6" w:semiHidden="0" w:uiPriority="69" w:unhideWhenUsed="0"/>
-    <w:lsdException w:name="Dark List Accent 6" w:semiHidden="0" w:uiPriority="70" w:unhideWhenUsed="0"/>
-    <w:lsdException w:name="Colorful Shading Accent 6" w:semiHidden="0" w:uiPriority="71" w:unhideWhenUsed="0"/>
-    <w:lsdException w:name="Colorful List Accent 6" w:semiHidden="0" w:uiPriority="72" w:unhideWhenUsed="0"/>
-    <w:lsdException w:name="Colorful Grid Accent 6" w:semiHidden="0" w:uiPriority="73" w:unhideWhenUsed="0"/>
-    <w:lsdException w:name="Subtle Emphasis" w:semiHidden="0" w:uiPriority="19" w:unhideWhenUsed="0" w:qFormat="1"/>
-    <w:lsdException w:name="Intense Emphasis" w:semiHidden="0" w:uiPriority="21" w:unhideWhenUsed="0" w:qFormat="1"/>
-    <w:lsdException w:name="Subtle Reference" w:semiHidden="0" w:uiPriority="31" w:unhideWhenUsed="0" w:qFormat="1"/>
-    <w:lsdException w:name="Intense Reference" w:semiHidden="0" w:uiPriority="32" w:unhideWhenUsed="0" w:qFormat="1"/>
-    <w:lsdException w:name="Book Title" w:semiHidden="0" w:uiPriority="33" w:unhideWhenUsed="0" w:qFormat="1"/>
-    <w:lsdException w:name="Bibliography" w:uiPriority="37"/>
-    <w:lsdException w:name="TOC Heading" w:uiPriority="39" w:qFormat="1"/>
+  <w:latentStyles w:defLockedState="0" w:defUIPriority="99" w:defSemiHidden="0" w:defUnhideWhenUsed="0" w:defQFormat="0" w:count="371">
+    <w:lsdException w:name="Normal" w:uiPriority="0" w:qFormat="1"/>
+    <w:lsdException w:name="heading 1" w:uiPriority="0" w:qFormat="1"/>
+    <w:lsdException w:name="heading 2" w:semiHidden="1" w:uiPriority="0" w:unhideWhenUsed="1" w:qFormat="1"/>
+    <w:lsdException w:name="heading 3" w:semiHidden="1" w:uiPriority="0" w:unhideWhenUsed="1" w:qFormat="1"/>
+    <w:lsdException w:name="heading 4" w:semiHidden="1" w:uiPriority="0" w:unhideWhenUsed="1" w:qFormat="1"/>
+    <w:lsdException w:name="heading 5" w:semiHidden="1" w:uiPriority="0" w:unhideWhenUsed="1" w:qFormat="1"/>
+    <w:lsdException w:name="heading 6" w:semiHidden="1" w:uiPriority="0" w:unhideWhenUsed="1" w:qFormat="1"/>
+    <w:lsdException w:name="heading 7" w:semiHidden="1" w:uiPriority="0" w:unhideWhenUsed="1" w:qFormat="1"/>
+    <w:lsdException w:name="heading 8" w:semiHidden="1" w:uiPriority="0" w:unhideWhenUsed="1" w:qFormat="1"/>
+    <w:lsdException w:name="heading 9" w:semiHidden="1" w:uiPriority="0" w:unhideWhenUsed="1" w:qFormat="1"/>
+    <w:lsdException w:name="index 1" w:semiHidden="1" w:unhideWhenUsed="1"/>
+    <w:lsdException w:name="index 2" w:semiHidden="1" w:unhideWhenUsed="1"/>
+    <w:lsdException w:name="index 3" w:semiHidden="1" w:unhideWhenUsed="1"/>
+    <w:lsdException w:name="index 4" w:semiHidden="1" w:unhideWhenUsed="1"/>
+    <w:lsdException w:name="index 5" w:semiHidden="1" w:unhideWhenUsed="1"/>
+    <w:lsdException w:name="index 6" w:semiHidden="1" w:unhideWhenUsed="1"/>
+    <w:lsdException w:name="index 7" w:semiHidden="1" w:unhideWhenUsed="1"/>
+    <w:lsdException w:name="index 8" w:semiHidden="1" w:unhideWhenUsed="1"/>
+    <w:lsdException w:name="index 9" w:semiHidden="1" w:unhideWhenUsed="1"/>
+    <w:lsdException w:name="toc 1" w:semiHidden="1" w:uiPriority="39" w:unhideWhenUsed="1"/>
+    <w:lsdException w:name="toc 2" w:semiHidden="1" w:uiPriority="39" w:unhideWhenUsed="1"/>
+    <w:lsdException w:name="toc 3" w:semiHidden="1" w:uiPriority="39" w:unhideWhenUsed="1"/>
+    <w:lsdException w:name="toc 4" w:semiHidden="1" w:uiPriority="39" w:unhideWhenUsed="1"/>
+    <w:lsdException w:name="toc 5" w:semiHidden="1" w:uiPriority="39" w:unhideWhenUsed="1"/>
+    <w:lsdException w:name="toc 6" w:semiHidden="1" w:uiPriority="39" w:unhideWhenUsed="1"/>
+    <w:lsdException w:name="toc 7" w:semiHidden="1" w:uiPriority="39" w:unhideWhenUsed="1"/>
+    <w:lsdException w:name="toc 8" w:semiHidden="1" w:uiPriority="39" w:unhideWhenUsed="1"/>
+    <w:lsdException w:name="toc 9" w:semiHidden="1" w:uiPriority="39" w:unhideWhenUsed="1"/>
+    <w:lsdException w:name="Normal Indent" w:semiHidden="1" w:unhideWhenUsed="1"/>
+    <w:lsdException w:name="footnote text" w:semiHidden="1" w:unhideWhenUsed="1"/>
+    <w:lsdException w:name="annotation text" w:semiHidden="1" w:unhideWhenUsed="1"/>
+    <w:lsdException w:name="header" w:semiHidden="1" w:unhideWhenUsed="1"/>
+    <w:lsdException w:name="footer" w:semiHidden="1" w:unhideWhenUsed="1"/>
+    <w:lsdException w:name="index heading" w:semiHidden="1" w:unhideWhenUsed="1"/>
+    <w:lsdException w:name="caption" w:semiHidden="1" w:uiPriority="35" w:unhideWhenUsed="1" w:qFormat="1"/>
+    <w:lsdException w:name="table of figures" w:semiHidden="1" w:unhideWhenUsed="1"/>
+    <w:lsdException w:name="envelope address" w:semiHidden="1" w:unhideWhenUsed="1"/>
+    <w:lsdException w:name="envelope return" w:semiHidden="1" w:unhideWhenUsed="1"/>
+    <w:lsdException w:name="footnote reference" w:semiHidden="1" w:unhideWhenUsed="1"/>
+    <w:lsdException w:name="annotation reference" w:semiHidden="1" w:unhideWhenUsed="1"/>
+    <w:lsdException w:name="line number" w:semiHidden="1" w:unhideWhenUsed="1"/>
+    <w:lsdException w:name="page number" w:semiHidden="1" w:unhideWhenUsed="1"/>
+    <w:lsdException w:name="endnote reference" w:semiHidden="1" w:unhideWhenUsed="1"/>
+    <w:lsdException w:name="endnote text" w:semiHidden="1" w:unhideWhenUsed="1"/>
+    <w:lsdException w:name="table of authorities" w:semiHidden="1" w:unhideWhenUsed="1"/>
+    <w:lsdException w:name="macro" w:semiHidden="1" w:unhideWhenUsed="1"/>
+    <w:lsdException w:name="toa heading" w:semiHidden="1" w:unhideWhenUsed="1"/>
+    <w:lsdException w:name="List" w:semiHidden="1" w:unhideWhenUsed="1"/>
+    <w:lsdException w:name="List Bullet" w:semiHidden="1" w:unhideWhenUsed="1"/>
+    <w:lsdException w:name="List Number" w:semiHidden="1" w:unhideWhenUsed="1"/>
+    <w:lsdException w:name="List 2" w:semiHidden="1" w:unhideWhenUsed="1"/>
+    <w:lsdException w:name="List 3" w:semiHidden="1" w:unhideWhenUsed="1"/>
+    <w:lsdException w:name="List 4" w:semiHidden="1" w:unhideWhenUsed="1"/>
+    <w:lsdException w:name="List 5" w:semiHidden="1" w:unhideWhenUsed="1"/>
+    <w:lsdException w:name="List Bullet 2" w:semiHidden="1" w:unhideWhenUsed="1"/>
+    <w:lsdException w:name="List Bullet 3" w:semiHidden="1" w:unhideWhenUsed="1"/>
+    <w:lsdException w:name="List Bullet 4" w:semiHidden="1" w:unhideWhenUsed="1"/>
+    <w:lsdException w:name="List Bullet 5" w:semiHidden="1" w:unhideWhenUsed="1"/>
+    <w:lsdException w:name="List Number 2" w:semiHidden="1" w:unhideWhenUsed="1"/>
+    <w:lsdException w:name="List Number 3" w:semiHidden="1" w:unhideWhenUsed="1"/>
+    <w:lsdException w:name="List Number 4" w:semiHidden="1" w:unhideWhenUsed="1"/>
+    <w:lsdException w:name="List Number 5" w:semiHidden="1" w:unhideWhenUsed="1"/>
+    <w:lsdException w:name="Title" w:uiPriority="0" w:qFormat="1"/>
+    <w:lsdException w:name="Closing" w:semiHidden="1" w:unhideWhenUsed="1"/>
+    <w:lsdException w:name="Signature" w:semiHidden="1" w:unhideWhenUsed="1"/>
+    <w:lsdException w:name="Default Paragraph Font" w:semiHidden="1" w:uiPriority="1" w:unhideWhenUsed="1"/>
+    <w:lsdException w:name="Body Text" w:semiHidden="1" w:unhideWhenUsed="1"/>
+    <w:lsdException w:name="Body Text Indent" w:semiHidden="1" w:unhideWhenUsed="1"/>
+    <w:lsdException w:name="List Continue" w:semiHidden="1" w:unhideWhenUsed="1"/>
+    <w:lsdException w:name="List Continue 2" w:semiHidden="1" w:unhideWhenUsed="1"/>
+    <w:lsdException w:name="List Continue 3" w:semiHidden="1" w:unhideWhenUsed="1"/>
+    <w:lsdException w:name="List Continue 4" w:semiHidden="1" w:unhideWhenUsed="1"/>
+    <w:lsdException w:name="List Continue 5" w:semiHidden="1" w:unhideWhenUsed="1"/>
+    <w:lsdException w:name="Message Header" w:semiHidden="1" w:unhideWhenUsed="1"/>
+    <w:lsdException w:name="Subtitle" w:uiPriority="11" w:qFormat="1"/>
+    <w:lsdException w:name="Salutation" w:semiHidden="1" w:unhideWhenUsed="1"/>
+    <w:lsdException w:name="Date" w:semiHidden="1" w:unhideWhenUsed="1"/>
+    <w:lsdException w:name="Body Text First Indent" w:semiHidden="1" w:unhideWhenUsed="1"/>
+    <w:lsdException w:name="Body Text First Indent 2" w:semiHidden="1" w:unhideWhenUsed="1"/>
+    <w:lsdException w:name="Note Heading" w:semiHidden="1" w:unhideWhenUsed="1"/>
+    <w:lsdException w:name="Body Text 2" w:semiHidden="1" w:unhideWhenUsed="1"/>
+    <w:lsdException w:name="Body Text 3" w:semiHidden="1" w:unhideWhenUsed="1"/>
+    <w:lsdException w:name="Body Text Indent 2" w:semiHidden="1" w:unhideWhenUsed="1"/>
+    <w:lsdException w:name="Body Text Indent 3" w:semiHidden="1" w:unhideWhenUsed="1"/>
+    <w:lsdException w:name="Block Text" w:semiHidden="1" w:unhideWhenUsed="1"/>
+    <w:lsdException w:name="Hyperlink" w:semiHidden="1" w:unhideWhenUsed="1"/>
+    <w:lsdException w:name="FollowedHyperlink" w:semiHidden="1" w:unhideWhenUsed="1"/>
+    <w:lsdException w:name="Strong" w:uiPriority="22" w:qFormat="1"/>
+    <w:lsdException w:name="Emphasis" w:uiPriority="20" w:qFormat="1"/>
+    <w:lsdException w:name="Document Map" w:semiHidden="1" w:unhideWhenUsed="1"/>
+    <w:lsdException w:name="Plain Text" w:semiHidden="1" w:unhideWhenUsed="1"/>
+    <w:lsdException w:name="E-mail Signature" w:semiHidden="1" w:unhideWhenUsed="1"/>
+    <w:lsdException w:name="HTML Top of Form" w:semiHidden="1" w:unhideWhenUsed="1"/>
+    <w:lsdException w:name="HTML Bottom of Form" w:semiHidden="1" w:unhideWhenUsed="1"/>
+    <w:lsdException w:name="Normal (Web)" w:semiHidden="1" w:unhideWhenUsed="1"/>
+    <w:lsdException w:name="HTML Acronym" w:semiHidden="1" w:unhideWhenUsed="1"/>
+    <w:lsdException w:name="HTML Address" w:semiHidden="1" w:unhideWhenUsed="1"/>
+    <w:lsdException w:name="HTML Cite" w:semiHidden="1" w:unhideWhenUsed="1"/>
+    <w:lsdException w:name="HTML Code" w:semiHidden="1" w:unhideWhenUsed="1"/>
+    <w:lsdException w:name="HTML Definition" w:semiHidden="1" w:unhideWhenUsed="1"/>
+    <w:lsdException w:name="HTML Keyboard" w:semiHidden="1" w:unhideWhenUsed="1"/>
+    <w:lsdException w:name="HTML Preformatted" w:semiHidden="1" w:unhideWhenUsed="1"/>
+    <w:lsdException w:name="HTML Sample" w:semiHidden="1" w:unhideWhenUsed="1"/>
+    <w:lsdException w:name="HTML Typewriter" w:semiHidden="1" w:unhideWhenUsed="1"/>
+    <w:lsdException w:name="HTML Variable" w:semiHidden="1" w:unhideWhenUsed="1"/>
+    <w:lsdException w:name="Normal Table" w:semiHidden="1" w:unhideWhenUsed="1"/>
+    <w:lsdException w:name="annotation subject" w:semiHidden="1" w:unhideWhenUsed="1"/>
+    <w:lsdException w:name="No List" w:semiHidden="1" w:unhideWhenUsed="1"/>
+    <w:lsdException w:name="Outline List 1" w:semiHidden="1" w:unhideWhenUsed="1"/>
+    <w:lsdException w:name="Outline List 2" w:semiHidden="1" w:unhideWhenUsed="1"/>
+    <w:lsdException w:name="Outline List 3" w:semiHidden="1" w:unhideWhenUsed="1"/>
+    <w:lsdException w:name="Table Simple 1" w:semiHidden="1" w:unhideWhenUsed="1"/>
+    <w:lsdException w:name="Table Simple 2" w:semiHidden="1" w:unhideWhenUsed="1"/>
+    <w:lsdException w:name="Table Simple 3" w:semiHidden="1" w:unhideWhenUsed="1"/>
+    <w:lsdException w:name="Table Classic 1" w:semiHidden="1" w:unhideWhenUsed="1"/>
+    <w:lsdException w:name="Table Classic 2" w:semiHidden="1" w:unhideWhenUsed="1"/>
+    <w:lsdException w:name="Table Classic 3" w:semiHidden="1" w:unhideWhenUsed="1"/>
+    <w:lsdException w:name="Table Classic 4" w:semiHidden="1" w:unhideWhenUsed="1"/>
+    <w:lsdException w:name="Table Colorful 1" w:semiHidden="1" w:unhideWhenUsed="1"/>
+    <w:lsdException w:name="Table Colorful 2" w:semiHidden="1" w:unhideWhenUsed="1"/>
+    <w:lsdException w:name="Table Colorful 3" w:semiHidden="1" w:unhideWhenUsed="1"/>
+    <w:lsdException w:name="Table Columns 1" w:semiHidden="1" w:unhideWhenUsed="1"/>
+    <w:lsdException w:name="Table Columns 2" w:semiHidden="1" w:unhideWhenUsed="1"/>
+    <w:lsdException w:name="Table Columns 3" w:semiHidden="1" w:unhideWhenUsed="1"/>
+    <w:lsdException w:name="Table Columns 4" w:semiHidden="1" w:unhideWhenUsed="1"/>
+    <w:lsdException w:name="Table Columns 5" w:semiHidden="1" w:unhideWhenUsed="1"/>
+    <w:lsdException w:name="Table Grid 1" w:semiHidden="1" w:unhideWhenUsed="1"/>
+    <w:lsdException w:name="Table Grid 2" w:semiHidden="1" w:unhideWhenUsed="1"/>
+    <w:lsdException w:name="Table Grid 3" w:semiHidden="1" w:unhideWhenUsed="1"/>
+    <w:lsdException w:name="Table Grid 4" w:semiHidden="1" w:unhideWhenUsed="1"/>
+    <w:lsdException w:name="Table Grid 5" w:semiHidden="1" w:unhideWhenUsed="1"/>
+    <w:lsdException w:name="Table Grid 6" w:semiHidden="1" w:unhideWhenUsed="1"/>
+    <w:lsdException w:name="Table Grid 7" w:semiHidden="1" w:unhideWhenUsed="1"/>
+    <w:lsdException w:name="Table Grid 8" w:semiHidden="1" w:unhideWhenUsed="1"/>
+    <w:lsdException w:name="Table List 1" w:semiHidden="1" w:unhideWhenUsed="1"/>
+    <w:lsdException w:name="Table List 2" w:semiHidden="1" w:unhideWhenUsed="1"/>
+    <w:lsdException w:name="Table List 3" w:semiHidden="1" w:unhideWhenUsed="1"/>
+    <w:lsdException w:name="Table List 4" w:semiHidden="1" w:unhideWhenUsed="1"/>
+    <w:lsdException w:name="Table List 5" w:semiHidden="1" w:unhideWhenUsed="1"/>
+    <w:lsdException w:name="Table List 6" w:semiHidden="1" w:unhideWhenUsed="1"/>
+    <w:lsdException w:name="Table List 7" w:semiHidden="1" w:unhideWhenUsed="1"/>
+    <w:lsdException w:name="Table List 8" w:semiHidden="1" w:unhideWhenUsed="1"/>
+    <w:lsdException w:name="Table 3D effects 1" w:semiHidden="1" w:unhideWhenUsed="1"/>
+    <w:lsdException w:name="Table 3D effects 2" w:semiHidden="1" w:unhideWhenUsed="1"/>
+    <w:lsdException w:name="Table 3D effects 3" w:semiHidden="1" w:unhideWhenUsed="1"/>
+    <w:lsdException w:name="Table Contemporary" w:semiHidden="1" w:unhideWhenUsed="1"/>
+    <w:lsdException w:name="Table Elegant" w:semiHidden="1" w:unhideWhenUsed="1"/>
+    <w:lsdException w:name="Table Professional" w:semiHidden="1" w:unhideWhenUsed="1"/>
+    <w:lsdException w:name="Table Subtle 1" w:semiHidden="1" w:unhideWhenUsed="1"/>
+    <w:lsdException w:name="Table Subtle 2" w:semiHidden="1" w:unhideWhenUsed="1"/>
+    <w:lsdException w:name="Table Web 1" w:semiHidden="1" w:unhideWhenUsed="1"/>
+    <w:lsdException w:name="Table Web 2" w:semiHidden="1" w:unhideWhenUsed="1"/>
+    <w:lsdException w:name="Table Web 3" w:semiHidden="1" w:unhideWhenUsed="1"/>
+    <w:lsdException w:name="Balloon Text" w:semiHidden="1" w:unhideWhenUsed="1"/>
+    <w:lsdException w:name="Table Grid" w:uiPriority="59"/>
+    <w:lsdException w:name="Table Theme" w:semiHidden="1" w:unhideWhenUsed="1"/>
+    <w:lsdException w:name="Placeholder Text" w:semiHidden="1"/>
+    <w:lsdException w:name="No Spacing" w:uiPriority="1" w:qFormat="1"/>
+    <w:lsdException w:name="Light Shading" w:uiPriority="60"/>
+    <w:lsdException w:name="Light List" w:uiPriority="61"/>
+    <w:lsdException w:name="Light Grid" w:uiPriority="62"/>
+    <w:lsdException w:name="Medium Shading 1" w:uiPriority="63"/>
+    <w:lsdException w:name="Medium Shading 2" w:uiPriority="64"/>
+    <w:lsdException w:name="Medium List 1" w:uiPriority="65"/>
+    <w:lsdException w:name="Medium List 2" w:uiPriority="66"/>
+    <w:lsdException w:name="Medium Grid 1" w:uiPriority="67"/>
+    <w:lsdException w:name="Medium Grid 2" w:uiPriority="68"/>
+    <w:lsdException w:name="Medium Grid 3" w:uiPriority="69"/>
+    <w:lsdException w:name="Dark List" w:uiPriority="70"/>
+    <w:lsdException w:name="Colorful Shading" w:uiPriority="71"/>
+    <w:lsdException w:name="Colorful List" w:uiPriority="72"/>
+    <w:lsdException w:name="Colorful Grid" w:uiPriority="73"/>
+    <w:lsdException w:name="Light Shading Accent 1" w:uiPriority="60"/>
+    <w:lsdException w:name="Light List Accent 1" w:uiPriority="61"/>
+    <w:lsdException w:name="Light Grid Accent 1" w:uiPriority="62"/>
+    <w:lsdException w:name="Medium Shading 1 Accent 1" w:uiPriority="63"/>
+    <w:lsdException w:name="Medium Shading 2 Accent 1" w:uiPriority="64"/>
+    <w:lsdException w:name="Medium List 1 Accent 1" w:uiPriority="65"/>
+    <w:lsdException w:name="Revision" w:semiHidden="1"/>
+    <w:lsdException w:name="List Paragraph" w:uiPriority="34" w:qFormat="1"/>
+    <w:lsdException w:name="Quote" w:uiPriority="29" w:qFormat="1"/>
+    <w:lsdException w:name="Intense Quote" w:uiPriority="30" w:qFormat="1"/>
+    <w:lsdException w:name="Medium List 2 Accent 1" w:uiPriority="66"/>
+    <w:lsdException w:name="Medium Grid 1 Accent 1" w:uiPriority="67"/>
+    <w:lsdException w:name="Medium Grid 2 Accent 1" w:uiPriority="68"/>
+    <w:lsdException w:name="Medium Grid 3 Accent 1" w:uiPriority="69"/>
+    <w:lsdException w:name="Dark List Accent 1" w:uiPriority="70"/>
+    <w:lsdException w:name="Colorful Shading Accent 1" w:uiPriority="71"/>
+    <w:lsdException w:name="Colorful List Accent 1" w:uiPriority="72"/>
+    <w:lsdException w:name="Colorful Grid Accent 1" w:uiPriority="73"/>
+    <w:lsdException w:name="Light Shading Accent 2" w:uiPriority="60"/>
+    <w:lsdException w:name="Light List Accent 2" w:uiPriority="61"/>
+    <w:lsdException w:name="Light Grid Accent 2" w:uiPriority="62"/>
+    <w:lsdException w:name="Medium Shading 1 Accent 2" w:uiPriority="63"/>
+    <w:lsdException w:name="Medium Shading 2 Accent 2" w:uiPriority="64"/>
+    <w:lsdException w:name="Medium List 1 Accent 2" w:uiPriority="65"/>
+    <w:lsdException w:name="Medium List 2 Accent 2" w:uiPriority="66"/>
+    <w:lsdException w:name="Medium Grid 1 Accent 2" w:uiPriority="67"/>
+    <w:lsdException w:name="Medium Grid 2 Accent 2" w:uiPriority="68"/>
+    <w:lsdException w:name="Medium Grid 3 Accent 2" w:uiPriority="69"/>
+    <w:lsdException w:name="Dark List Accent 2" w:uiPriority="70"/>
+    <w:lsdException w:name="Colorful Shading Accent 2" w:uiPriority="71"/>
+    <w:lsdException w:name="Colorful List Accent 2" w:uiPriority="72"/>
+    <w:lsdException w:name="Colorful Grid Accent 2" w:uiPriority="73"/>
+    <w:lsdException w:name="Light Shading Accent 3" w:uiPriority="60"/>
+    <w:lsdException w:name="Light List Accent 3" w:uiPriority="61"/>
+    <w:lsdException w:name="Light Grid Accent 3" w:uiPriority="62"/>
+    <w:lsdException w:name="Medium Shading 1 Accent 3" w:uiPriority="63"/>
+    <w:lsdException w:name="Medium Shading 2 Accent 3" w:uiPriority="64"/>
+    <w:lsdException w:name="Medium List 1 Accent 3" w:uiPriority="65"/>
+    <w:lsdException w:name="Medium List 2 Accent 3" w:uiPriority="66"/>
+    <w:lsdException w:name="Medium Grid 1 Accent 3" w:uiPriority="67"/>
+    <w:lsdException w:name="Medium Grid 2 Accent 3" w:uiPriority="68"/>
+    <w:lsdException w:name="Medium Grid 3 Accent 3" w:uiPriority="69"/>
+    <w:lsdException w:name="Dark List Accent 3" w:uiPriority="70"/>
+    <w:lsdException w:name="Colorful Shading Accent 3" w:uiPriority="71"/>
+    <w:lsdException w:name="Colorful List Accent 3" w:uiPriority="72"/>
+    <w:lsdException w:name="Colorful Grid Accent 3" w:uiPriority="73"/>
+    <w:lsdException w:name="Light Shading Accent 4" w:uiPriority="60"/>
+    <w:lsdException w:name="Light List Accent 4" w:uiPriority="61"/>
+    <w:lsdException w:name="Light Grid Accent 4" w:uiPriority="62"/>
+    <w:lsdException w:name="Medium Shading 1 Accent 4" w:uiPriority="63"/>
+    <w:lsdException w:name="Medium Shading 2 Accent 4" w:uiPriority="64"/>
+    <w:lsdException w:name="Medium List 1 Accent 4" w:uiPriority="65"/>
+    <w:lsdException w:name="Medium List 2 Accent 4" w:uiPriority="66"/>
+    <w:lsdException w:name="Medium Grid 1 Accent 4" w:uiPriority="67"/>
+    <w:lsdException w:name="Medium Grid 2 Accent 4" w:uiPriority="68"/>
+    <w:lsdException w:name="Medium Grid 3 Accent 4" w:uiPriority="69"/>
+    <w:lsdException w:name="Dark List Accent 4" w:uiPriority="70"/>
+    <w:lsdException w:name="Colorful Shading Accent 4" w:uiPriority="71"/>
+    <w:lsdException w:name="Colorful List Accent 4" w:uiPriority="72"/>
+    <w:lsdException w:name="Colorful Grid Accent 4" w:uiPriority="73"/>
+    <w:lsdException w:name="Light Shading Accent 5" w:uiPriority="60"/>
+    <w:lsdException w:name="Light List Accent 5" w:uiPriority="61"/>
+    <w:lsdException w:name="Light Grid Accent 5" w:uiPriority="62"/>
+    <w:lsdException w:name="Medium Shading 1 Accent 5" w:uiPriority="63"/>
+    <w:lsdException w:name="Medium Shading 2 Accent 5" w:uiPriority="64"/>
+    <w:lsdException w:name="Medium List 1 Accent 5" w:uiPriority="65"/>
+    <w:lsdException w:name="Medium List 2 Accent 5" w:uiPriority="66"/>
+    <w:lsdException w:name="Medium Grid 1 Accent 5" w:uiPriority="67"/>
+    <w:lsdException w:name="Medium Grid 2 Accent 5" w:uiPriority="68"/>
+    <w:lsdException w:name="Medium Grid 3 Accent 5" w:uiPriority="69"/>
+    <w:lsdException w:name="Dark List Accent 5" w:uiPriority="70"/>
+    <w:lsdException w:name="Colorful Shading Accent 5" w:uiPriority="71"/>
+    <w:lsdException w:name="Colorful List Accent 5" w:uiPriority="72"/>
+    <w:lsdException w:name="Colorful Grid Accent 5" w:uiPriority="73"/>
+    <w:lsdException w:name="Light Shading Accent 6" w:uiPriority="60"/>
+    <w:lsdException w:name="Light List Accent 6" w:uiPriority="61"/>
+    <w:lsdException w:name="Light Grid Accent 6" w:uiPriority="62"/>
+    <w:lsdException w:name="Medium Shading 1 Accent 6" w:uiPriority="63"/>
+    <w:lsdException w:name="Medium Shading 2 Accent 6" w:uiPriority="64"/>
+    <w:lsdException w:name="Medium List 1 Accent 6" w:uiPriority="65"/>
+    <w:lsdException w:name="Medium List 2 Accent 6" w:uiPriority="66"/>
+    <w:lsdException w:name="Medium Grid 1 Accent 6" w:uiPriority="67"/>
+    <w:lsdException w:name="Medium Grid 2 Accent 6" w:uiPriority="68"/>
+    <w:lsdException w:name="Medium Grid 3 Accent 6" w:uiPriority="69"/>
+    <w:lsdException w:name="Dark List Accent 6" w:uiPriority="70"/>
+    <w:lsdException w:name="Colorful Shading Accent 6" w:uiPriority="71"/>
+    <w:lsdException w:name="Colorful List Accent 6" w:uiPriority="72"/>
+    <w:lsdException w:name="Colorful Grid Accent 6" w:uiPriority="73"/>
+    <w:lsdException w:name="Subtle Emphasis" w:uiPriority="19" w:qFormat="1"/>
+    <w:lsdException w:name="Intense Emphasis" w:uiPriority="21" w:qFormat="1"/>
+    <w:lsdException w:name="Subtle Reference" w:uiPriority="31" w:qFormat="1"/>
+    <w:lsdException w:name="Intense Reference" w:uiPriority="32" w:qFormat="1"/>
+    <w:lsdException w:name="Book Title" w:uiPriority="33" w:qFormat="1"/>
+    <w:lsdException w:name="Bibliography" w:semiHidden="1" w:uiPriority="37" w:unhideWhenUsed="1"/>
+    <w:lsdException w:name="TOC Heading" w:semiHidden="1" w:uiPriority="39" w:unhideWhenUsed="1" w:qFormat="1"/>
+    <w:lsdException w:name="Plain Table 1" w:uiPriority="41"/>
+    <w:lsdException w:name="Plain Table 2" w:uiPriority="42"/>
+    <w:lsdException w:name="Plain Table 3" w:uiPriority="43"/>
+    <w:lsdException w:name="Plain Table 4" w:uiPriority="44"/>
+    <w:lsdException w:name="Plain Table 5" w:uiPriority="45"/>
+    <w:lsdException w:name="Grid Table Light" w:uiPriority="40"/>
+    <w:lsdException w:name="Grid Table 1 Light" w:uiPriority="46"/>
+    <w:lsdException w:name="Grid Table 2" w:uiPriority="47"/>
+    <w:lsdException w:name="Grid Table 3" w:uiPriority="48"/>
+    <w:lsdException w:name="Grid Table 4" w:uiPriority="49"/>
+    <w:lsdException w:name="Grid Table 5 Dark" w:uiPriority="50"/>
+    <w:lsdException w:name="Grid Table 6 Colorful" w:uiPriority="51"/>
+    <w:lsdException w:name="Grid Table 7 Colorful" w:uiPriority="52"/>
+    <w:lsdException w:name="Grid Table 1 Light Accent 1" w:uiPriority="46"/>
+    <w:lsdException w:name="Grid Table 2 Accent 1" w:uiPriority="47"/>
+    <w:lsdException w:name="Grid Table 3 Accent 1" w:uiPriority="48"/>
+    <w:lsdException w:name="Grid Table 4 Accent 1" w:uiPriority="49"/>
+    <w:lsdException w:name="Grid Table 5 Dark Accent 1" w:uiPriority="50"/>
+    <w:lsdException w:name="Grid Table 6 Colorful Accent 1" w:uiPriority="51"/>
+    <w:lsdException w:name="Grid Table 7 Colorful Accent 1" w:uiPriority="52"/>
+    <w:lsdException w:name="Grid Table 1 Light Accent 2" w:uiPriority="46"/>
+    <w:lsdException w:name="Grid Table 2 Accent 2" w:uiPriority="47"/>
+    <w:lsdException w:name="Grid Table 3 Accent 2" w:uiPriority="48"/>
+    <w:lsdException w:name="Grid Table 4 Accent 2" w:uiPriority="49"/>
+    <w:lsdException w:name="Grid Table 5 Dark Accent 2" w:uiPriority="50"/>
+    <w:lsdException w:name="Grid Table 6 Colorful Accent 2" w:uiPriority="51"/>
+    <w:lsdException w:name="Grid Table 7 Colorful Accent 2" w:uiPriority="52"/>
+    <w:lsdException w:name="Grid Table 1 Light Accent 3" w:uiPriority="46"/>
+    <w:lsdException w:name="Grid Table 2 Accent 3" w:uiPriority="47"/>
+    <w:lsdException w:name="Grid Table 3 Accent 3" w:uiPriority="48"/>
+    <w:lsdException w:name="Grid Table 4 Accent 3" w:uiPriority="49"/>
+    <w:lsdException w:name="Grid Table 5 Dark Accent 3" w:uiPriority="50"/>
+    <w:lsdException w:name="Grid Table 6 Colorful Accent 3" w:uiPriority="51"/>
+    <w:lsdException w:name="Grid Table 7 Colorful Accent 3" w:uiPriority="52"/>
+    <w:lsdException w:name="Grid Table 1 Light Accent 4" w:uiPriority="46"/>
+    <w:lsdException w:name="Grid Table 2 Accent 4" w:uiPriority="47"/>
+    <w:lsdException w:name="Grid Table 3 Accent 4" w:uiPriority="48"/>
+    <w:lsdException w:name="Grid Table 4 Accent 4" w:uiPriority="49"/>
+    <w:lsdException w:name="Grid Table 5 Dark Accent 4" w:uiPriority="50"/>
+    <w:lsdException w:name="Grid Table 6 Colorful Accent 4" w:uiPriority="51"/>
+    <w:lsdException w:name="Grid Table 7 Colorful Accent 4" w:uiPriority="52"/>
+    <w:lsdException w:name="Grid Table 1 Light Accent 5" w:uiPriority="46"/>
+    <w:lsdException w:name="Grid Table 2 Accent 5" w:uiPriority="47"/>
+    <w:lsdException w:name="Grid Table 3 Accent 5" w:uiPriority="48"/>
+    <w:lsdException w:name="Grid Table 4 Accent 5" w:uiPriority="49"/>
+    <w:lsdException w:name="Grid Table 5 Dark Accent 5" w:uiPriority="50"/>
+    <w:lsdException w:name="Grid Table 6 Colorful Accent 5" w:uiPriority="51"/>
+    <w:lsdException w:name="Grid Table 7 Colorful Accent 5" w:uiPriority="52"/>
+    <w:lsdException w:name="Grid Table 1 Light Accent 6" w:uiPriority="46"/>
+    <w:lsdException w:name="Grid Table 2 Accent 6" w:uiPriority="47"/>
+    <w:lsdException w:name="Grid Table 3 Accent 6" w:uiPriority="48"/>
+    <w:lsdException w:name="Grid Table 4 Accent 6" w:uiPriority="49"/>
+    <w:lsdException w:name="Grid Table 5 Dark Accent 6" w:uiPriority="50"/>
+    <w:lsdException w:name="Grid Table 6 Colorful Accent 6" w:uiPriority="51"/>
+    <w:lsdException w:name="Grid Table 7 Colorful Accent 6" w:uiPriority="52"/>
+    <w:lsdException w:name="List Table 1 Light" w:uiPriority="46"/>
+    <w:lsdException w:name="List Table 2" w:uiPriority="47"/>
+    <w:lsdException w:name="List Table 3" w:uiPriority="48"/>
+    <w:lsdException w:name="List Table 4" w:uiPriority="49"/>
+    <w:lsdException w:name="List Table 5 Dark" w:uiPriority="50"/>
+    <w:lsdException w:name="List Table 6 Colorful" w:uiPriority="51"/>
+    <w:lsdException w:name="List Table 7 Colorful" w:uiPriority="52"/>
+    <w:lsdException w:name="List Table 1 Light Accent 1" w:uiPriority="46"/>
+    <w:lsdException w:name="List Table 2 Accent 1" w:uiPriority="47"/>
+    <w:lsdException w:name="List Table 3 Accent 1" w:uiPriority="48"/>
+    <w:lsdException w:name="List Table 4 Accent 1" w:uiPriority="49"/>
+    <w:lsdException w:name="List Table 5 Dark Accent 1" w:uiPriority="50"/>
+    <w:lsdException w:name="List Table 6 Colorful Accent 1" w:uiPriority="51"/>
+    <w:lsdException w:name="List Table 7 Colorful Accent 1" w:uiPriority="52"/>
+    <w:lsdException w:name="List Table 1 Light Accent 2" w:uiPriority="46"/>
+    <w:lsdException w:name="List Table 2 Accent 2" w:uiPriority="47"/>
+    <w:lsdException w:name="List Table 3 Accent 2" w:uiPriority="48"/>
+    <w:lsdException w:name="List Table 4 Accent 2" w:uiPriority="49"/>
+    <w:lsdException w:name="List Table 5 Dark Accent 2" w:uiPriority="50"/>
+    <w:lsdException w:name="List Table 6 Colorful Accent 2" w:uiPriority="51"/>
+    <w:lsdException w:name="List Table 7 Colorful Accent 2" w:uiPriority="52"/>
+    <w:lsdException w:name="List Table 1 Light Accent 3" w:uiPriority="46"/>
+    <w:lsdException w:name="List Table 2 Accent 3" w:uiPriority="47"/>
+    <w:lsdException w:name="List Table 3 Accent 3" w:uiPriority="48"/>
+    <w:lsdException w:name="List Table 4 Accent 3" w:uiPriority="49"/>
+    <w:lsdException w:name="List Table 5 Dark Accent 3" w:uiPriority="50"/>
+    <w:lsdException w:name="List Table 6 Colorful Accent 3" w:uiPriority="51"/>
+    <w:lsdException w:name="List Table 7 Colorful Accent 3" w:uiPriority="52"/>
+    <w:lsdException w:name="List Table 1 Light Accent 4" w:uiPriority="46"/>
+    <w:lsdException w:name="List Table 2 Accent 4" w:uiPriority="47"/>
+    <w:lsdException w:name="List Table 3 Accent 4" w:uiPriority="48"/>
+    <w:lsdException w:name="List Table 4 Accent 4" w:uiPriority="49"/>
+    <w:lsdException w:name="List Table 5 Dark Accent 4" w:uiPriority="50"/>
+    <w:lsdException w:name="List Table 6 Colorful Accent 4" w:uiPriority="51"/>
+    <w:lsdException w:name="List Table 7 Colorful Accent 4" w:uiPriority="52"/>
+    <w:lsdException w:name="List Table 1 Light Accent 5" w:uiPriority="46"/>
+    <w:lsdException w:name="List Table 2 Accent 5" w:uiPriority="47"/>
+    <w:lsdException w:name="List Table 3 Accent 5" w:uiPriority="48"/>
+    <w:lsdException w:name="List Table 4 Accent 5" w:uiPriority="49"/>
+    <w:lsdException w:name="List Table 5 Dark Accent 5" w:uiPriority="50"/>
+    <w:lsdException w:name="List Table 6 Colorful Accent 5" w:uiPriority="51"/>
+    <w:lsdException w:name="List Table 7 Colorful Accent 5" w:uiPriority="52"/>
+    <w:lsdException w:name="List Table 1 Light Accent 6" w:uiPriority="46"/>
+    <w:lsdException w:name="List Table 2 Accent 6" w:uiPriority="47"/>
+    <w:lsdException w:name="List Table 3 Accent 6" w:uiPriority="48"/>
+    <w:lsdException w:name="List Table 4 Accent 6" w:uiPriority="49"/>
+    <w:lsdException w:name="List Table 5 Dark Accent 6" w:uiPriority="50"/>
+    <w:lsdException w:name="List Table 6 Colorful Accent 6" w:uiPriority="51"/>
+    <w:lsdException w:name="List Table 7 Colorful Accent 6" w:uiPriority="52"/>
   </w:latentStyles>
   <w:style w:type="paragraph" w:default="1" w:styleId="a">
     <w:name w:val="Normal"/>
@@ -1928,7 +2370,6 @@
     <w:uiPriority w:val="99"/>
     <w:semiHidden/>
     <w:unhideWhenUsed/>
-    <w:qFormat/>
     <w:tblPr>
       <w:tblInd w:w="0" w:type="dxa"/>
       <w:tblCellMar>
@@ -2507,7 +2948,6 @@
     <w:uiPriority w:val="59"/>
     <w:rsid w:val="00F94A73"/>
     <w:tblPr>
-      <w:tblInd w:w="0" w:type="dxa"/>
       <w:tblBorders>
         <w:top w:val="single" w:sz="4" w:space="0" w:color="auto"/>
         <w:left w:val="single" w:sz="4" w:space="0" w:color="auto"/>
@@ -2516,12 +2956,6 @@
         <w:insideH w:val="single" w:sz="4" w:space="0" w:color="auto"/>
         <w:insideV w:val="single" w:sz="4" w:space="0" w:color="auto"/>
       </w:tblBorders>
-      <w:tblCellMar>
-        <w:top w:w="0" w:type="dxa"/>
-        <w:left w:w="108" w:type="dxa"/>
-        <w:bottom w:w="0" w:type="dxa"/>
-        <w:right w:w="108" w:type="dxa"/>
-      </w:tblCellMar>
     </w:tblPr>
   </w:style>
 </w:styles>
@@ -2815,7 +3249,7 @@
 </file>
 
 <file path=customXml/itemProps1.xml><?xml version="1.0" encoding="utf-8"?>
-<ds:datastoreItem xmlns:ds="http://schemas.openxmlformats.org/officeDocument/2006/customXml" ds:itemID="{1AF73B1B-578B-4D05-A3E7-EC27CDFC9E48}">
+<ds:datastoreItem xmlns:ds="http://schemas.openxmlformats.org/officeDocument/2006/customXml" ds:itemID="{C423DF08-9C82-4BBF-A96B-7D5E040D9A70}">
   <ds:schemaRefs>
     <ds:schemaRef ds:uri="http://schemas.openxmlformats.org/officeDocument/2006/bibliography"/>
   </ds:schemaRefs>

--- a/programming_language/statistics/mean.docx
+++ b/programming_language/statistics/mean.docx
@@ -12,6 +12,7 @@
           <w:szCs w:val="36"/>
         </w:rPr>
       </w:pPr>
+      <w:proofErr w:type="gramStart"/>
       <w:r>
         <w:rPr>
           <w:rFonts w:ascii="Cambria" w:hAnsi="Cambria"/>
@@ -23,6 +24,7 @@
         </w:rPr>
         <w:t>mean</w:t>
       </w:r>
+      <w:proofErr w:type="gramEnd"/>
     </w:p>
     <w:p>
       <w:pPr>
@@ -30,6 +32,8 @@
           <w:rFonts w:ascii="Cambria" w:hAnsi="Cambria"/>
           <w:i/>
           <w:color w:val="0000FF"/>
+          <w:sz w:val="28"/>
+          <w:szCs w:val="28"/>
         </w:rPr>
       </w:pPr>
       <w:r>
@@ -37,6 +41,8 @@
           <w:rFonts w:ascii="Cambria" w:hAnsi="Cambria"/>
           <w:i/>
           <w:color w:val="0000FF"/>
+          <w:sz w:val="28"/>
+          <w:szCs w:val="28"/>
         </w:rPr>
         <w:t>Функция вычисления среднего</w:t>
       </w:r>
@@ -45,6 +51,8 @@
           <w:rFonts w:ascii="Cambria" w:hAnsi="Cambria"/>
           <w:i/>
           <w:color w:val="0000FF"/>
+          <w:sz w:val="28"/>
+          <w:szCs w:val="28"/>
         </w:rPr>
         <w:t xml:space="preserve"> значения </w:t>
       </w:r>
@@ -53,6 +61,8 @@
           <w:rFonts w:ascii="Cambria" w:hAnsi="Cambria"/>
           <w:i/>
           <w:color w:val="0000FF"/>
+          <w:sz w:val="28"/>
+          <w:szCs w:val="28"/>
         </w:rPr>
         <w:t>элементов</w:t>
       </w:r>
@@ -61,6 +71,8 @@
           <w:rFonts w:ascii="Cambria" w:hAnsi="Cambria"/>
           <w:i/>
           <w:color w:val="0000FF"/>
+          <w:sz w:val="28"/>
+          <w:szCs w:val="28"/>
         </w:rPr>
         <w:t xml:space="preserve"> вектора</w:t>
       </w:r>
@@ -69,6 +81,8 @@
           <w:rFonts w:ascii="Cambria" w:hAnsi="Cambria"/>
           <w:i/>
           <w:color w:val="0000FF"/>
+          <w:sz w:val="28"/>
+          <w:szCs w:val="28"/>
         </w:rPr>
         <w:t>.</w:t>
       </w:r>
@@ -78,6 +92,8 @@
         <w:rPr>
           <w:rFonts w:ascii="Cambria" w:hAnsi="Cambria"/>
           <w:color w:val="0070C0"/>
+          <w:sz w:val="28"/>
+          <w:szCs w:val="28"/>
           <w:lang w:val="en-US"/>
         </w:rPr>
       </w:pPr>
@@ -85,6 +101,8 @@
         <w:rPr>
           <w:rFonts w:ascii="Cambria" w:hAnsi="Cambria"/>
           <w:color w:val="0070C0"/>
+          <w:sz w:val="28"/>
+          <w:szCs w:val="28"/>
         </w:rPr>
         <w:pict>
           <v:rect id="_x0000_i1025" style="width:467.75pt;height:1pt" o:hralign="center" o:hrstd="t" o:hrnoshade="t" o:hr="t" fillcolor="#4f81bd [3204]" stroked="f"/>
@@ -95,6 +113,8 @@
       <w:pPr>
         <w:rPr>
           <w:rFonts w:ascii="Cambria" w:hAnsi="Cambria"/>
+          <w:sz w:val="28"/>
+          <w:szCs w:val="28"/>
           <w:lang w:val="en-US"/>
         </w:rPr>
       </w:pPr>
@@ -104,12 +124,16 @@
         <w:rPr>
           <w:rFonts w:ascii="Cambria" w:hAnsi="Cambria"/>
           <w:b/>
+          <w:sz w:val="28"/>
+          <w:szCs w:val="28"/>
         </w:rPr>
       </w:pPr>
       <w:r>
         <w:rPr>
           <w:rFonts w:ascii="Cambria" w:hAnsi="Cambria"/>
           <w:b/>
+          <w:sz w:val="28"/>
+          <w:szCs w:val="28"/>
         </w:rPr>
         <w:t>Синтаксис</w:t>
       </w:r>
@@ -117,6 +141,8 @@
         <w:rPr>
           <w:rFonts w:ascii="Cambria" w:hAnsi="Cambria"/>
           <w:b/>
+          <w:sz w:val="28"/>
+          <w:szCs w:val="28"/>
         </w:rPr>
         <w:t>:</w:t>
       </w:r>
@@ -126,14 +152,16 @@
         <w:rPr>
           <w:rFonts w:ascii="Cambria" w:hAnsi="Cambria" w:cs="Courier New"/>
           <w:i/>
-          <w:szCs w:val="24"/>
+          <w:sz w:val="28"/>
+          <w:szCs w:val="28"/>
         </w:rPr>
       </w:pPr>
       <w:r>
         <w:rPr>
           <w:rFonts w:ascii="Cambria" w:hAnsi="Cambria" w:cs="Courier New"/>
           <w:i/>
-          <w:szCs w:val="24"/>
+          <w:sz w:val="28"/>
+          <w:szCs w:val="28"/>
           <w:lang w:val="en-US"/>
         </w:rPr>
         <w:t>y</w:t>
@@ -141,14 +169,16 @@
       <w:r>
         <w:rPr>
           <w:rFonts w:ascii="Cambria" w:hAnsi="Cambria" w:cs="Courier New"/>
-          <w:szCs w:val="24"/>
+          <w:sz w:val="28"/>
+          <w:szCs w:val="28"/>
         </w:rPr>
         <w:t xml:space="preserve"> =</w:t>
       </w:r>
       <w:r>
         <w:rPr>
           <w:rFonts w:ascii="Cambria" w:hAnsi="Cambria" w:cs="Courier New"/>
-          <w:szCs w:val="24"/>
+          <w:sz w:val="28"/>
+          <w:szCs w:val="28"/>
         </w:rPr>
         <w:t xml:space="preserve"> </w:t>
       </w:r>
@@ -156,7 +186,8 @@
         <w:rPr>
           <w:rFonts w:ascii="Cambria" w:hAnsi="Cambria" w:cs="Courier New"/>
           <w:b/>
-          <w:szCs w:val="24"/>
+          <w:sz w:val="28"/>
+          <w:szCs w:val="28"/>
           <w:lang w:val="en-US"/>
         </w:rPr>
         <w:t>m</w:t>
@@ -165,7 +196,8 @@
         <w:rPr>
           <w:rFonts w:ascii="Cambria" w:hAnsi="Cambria" w:cs="Courier New"/>
           <w:b/>
-          <w:szCs w:val="24"/>
+          <w:sz w:val="28"/>
+          <w:szCs w:val="28"/>
           <w:lang w:val="en-US"/>
         </w:rPr>
         <w:t>ean</w:t>
@@ -174,7 +206,8 @@
         <w:rPr>
           <w:rFonts w:ascii="Cambria" w:hAnsi="Cambria" w:cs="Courier New"/>
           <w:i/>
-          <w:szCs w:val="24"/>
+          <w:sz w:val="28"/>
+          <w:szCs w:val="28"/>
         </w:rPr>
         <w:t>(</w:t>
       </w:r>
@@ -182,7 +215,8 @@
         <w:rPr>
           <w:rFonts w:ascii="Cambria" w:hAnsi="Cambria" w:cs="Courier New"/>
           <w:i/>
-          <w:szCs w:val="24"/>
+          <w:sz w:val="28"/>
+          <w:szCs w:val="28"/>
           <w:lang w:val="en-US"/>
         </w:rPr>
         <w:t>X</w:t>
@@ -191,7 +225,8 @@
         <w:rPr>
           <w:rFonts w:ascii="Cambria" w:hAnsi="Cambria" w:cs="Courier New"/>
           <w:i/>
-          <w:szCs w:val="24"/>
+          <w:sz w:val="28"/>
+          <w:szCs w:val="28"/>
         </w:rPr>
         <w:t>);</w:t>
       </w:r>
@@ -200,6 +235,8 @@
       <w:pPr>
         <w:rPr>
           <w:rFonts w:ascii="Cambria" w:hAnsi="Cambria"/>
+          <w:sz w:val="28"/>
+          <w:szCs w:val="28"/>
         </w:rPr>
       </w:pPr>
     </w:p>
@@ -208,12 +245,16 @@
         <w:rPr>
           <w:rFonts w:ascii="Cambria" w:hAnsi="Cambria"/>
           <w:b/>
+          <w:sz w:val="28"/>
+          <w:szCs w:val="28"/>
         </w:rPr>
       </w:pPr>
       <w:r>
         <w:rPr>
           <w:rFonts w:ascii="Cambria" w:hAnsi="Cambria"/>
           <w:b/>
+          <w:sz w:val="28"/>
+          <w:szCs w:val="28"/>
         </w:rPr>
         <w:t>Аргументы:</w:t>
       </w:r>
@@ -223,12 +264,16 @@
         <w:spacing w:line="360" w:lineRule="auto"/>
         <w:rPr>
           <w:rFonts w:ascii="Cambria" w:hAnsi="Cambria"/>
+          <w:sz w:val="28"/>
+          <w:szCs w:val="28"/>
         </w:rPr>
       </w:pPr>
       <w:r>
         <w:rPr>
           <w:rFonts w:ascii="Cambria" w:hAnsi="Cambria"/>
           <w:i/>
+          <w:sz w:val="28"/>
+          <w:szCs w:val="28"/>
         </w:rPr>
         <w:t>Х</w:t>
       </w:r>
@@ -236,42 +281,56 @@
         <w:rPr>
           <w:rFonts w:ascii="Cambria" w:hAnsi="Cambria"/>
           <w:i/>
+          <w:sz w:val="28"/>
+          <w:szCs w:val="28"/>
         </w:rPr>
         <w:t xml:space="preserve"> </w:t>
       </w:r>
       <w:r>
         <w:rPr>
           <w:rFonts w:ascii="Cambria" w:hAnsi="Cambria"/>
+          <w:sz w:val="28"/>
+          <w:szCs w:val="28"/>
         </w:rPr>
         <w:t>–</w:t>
       </w:r>
       <w:r>
         <w:rPr>
           <w:rFonts w:ascii="Cambria" w:hAnsi="Cambria"/>
+          <w:sz w:val="28"/>
+          <w:szCs w:val="28"/>
         </w:rPr>
         <w:t xml:space="preserve"> </w:t>
       </w:r>
       <w:r>
         <w:rPr>
           <w:rFonts w:ascii="Cambria" w:hAnsi="Cambria"/>
+          <w:sz w:val="28"/>
+          <w:szCs w:val="28"/>
         </w:rPr>
         <w:t>входной</w:t>
       </w:r>
       <w:r>
         <w:rPr>
           <w:rFonts w:ascii="Cambria" w:hAnsi="Cambria"/>
+          <w:sz w:val="28"/>
+          <w:szCs w:val="28"/>
         </w:rPr>
         <w:t xml:space="preserve"> </w:t>
       </w:r>
       <w:r>
         <w:rPr>
           <w:rFonts w:ascii="Cambria" w:hAnsi="Cambria"/>
+          <w:sz w:val="28"/>
+          <w:szCs w:val="28"/>
         </w:rPr>
         <w:t>массив</w:t>
       </w:r>
       <w:r>
         <w:rPr>
           <w:rFonts w:ascii="Cambria" w:hAnsi="Cambria"/>
+          <w:sz w:val="28"/>
+          <w:szCs w:val="28"/>
         </w:rPr>
         <w:t>, содержащий элементы вектора.</w:t>
       </w:r>
@@ -281,6 +340,8 @@
         <w:spacing w:line="360" w:lineRule="auto"/>
         <w:rPr>
           <w:rFonts w:ascii="Cambria" w:hAnsi="Cambria"/>
+          <w:sz w:val="28"/>
+          <w:szCs w:val="28"/>
         </w:rPr>
       </w:pPr>
     </w:p>
@@ -290,12 +351,16 @@
         <w:rPr>
           <w:rFonts w:ascii="Cambria" w:hAnsi="Cambria"/>
           <w:b/>
+          <w:sz w:val="28"/>
+          <w:szCs w:val="28"/>
         </w:rPr>
       </w:pPr>
       <w:r>
         <w:rPr>
           <w:rFonts w:ascii="Cambria" w:hAnsi="Cambria"/>
           <w:b/>
+          <w:sz w:val="28"/>
+          <w:szCs w:val="28"/>
         </w:rPr>
         <w:t>Описание:</w:t>
       </w:r>
@@ -305,12 +370,17 @@
         <w:spacing w:line="360" w:lineRule="auto"/>
         <w:rPr>
           <w:rFonts w:ascii="Cambria" w:hAnsi="Cambria"/>
-        </w:rPr>
-      </w:pPr>
+          <w:sz w:val="28"/>
+          <w:szCs w:val="28"/>
+        </w:rPr>
+      </w:pPr>
+      <w:proofErr w:type="gramStart"/>
       <w:r>
         <w:rPr>
           <w:rFonts w:ascii="Cambria" w:hAnsi="Cambria"/>
           <w:i/>
+          <w:sz w:val="28"/>
+          <w:szCs w:val="28"/>
           <w:lang w:val="en-US"/>
         </w:rPr>
         <w:t>mean</w:t>
@@ -319,13 +389,18 @@
         <w:rPr>
           <w:rFonts w:ascii="Cambria" w:hAnsi="Cambria"/>
           <w:i/>
+          <w:sz w:val="28"/>
+          <w:szCs w:val="28"/>
         </w:rPr>
         <w:t>(</w:t>
       </w:r>
+      <w:proofErr w:type="gramEnd"/>
       <w:r>
         <w:rPr>
           <w:rFonts w:ascii="Cambria" w:hAnsi="Cambria"/>
           <w:i/>
+          <w:sz w:val="28"/>
+          <w:szCs w:val="28"/>
           <w:lang w:val="en-US"/>
         </w:rPr>
         <w:t>X</w:t>
@@ -334,6 +409,8 @@
         <w:rPr>
           <w:rFonts w:ascii="Cambria" w:hAnsi="Cambria"/>
           <w:i/>
+          <w:sz w:val="28"/>
+          <w:szCs w:val="28"/>
         </w:rPr>
         <w:t>)</w:t>
       </w:r>
@@ -341,54 +418,72 @@
         <w:rPr>
           <w:rFonts w:ascii="Cambria" w:hAnsi="Cambria"/>
           <w:i/>
+          <w:sz w:val="28"/>
+          <w:szCs w:val="28"/>
         </w:rPr>
         <w:t xml:space="preserve"> </w:t>
       </w:r>
       <w:r>
         <w:rPr>
           <w:rFonts w:ascii="Cambria" w:hAnsi="Cambria"/>
+          <w:sz w:val="28"/>
+          <w:szCs w:val="28"/>
         </w:rPr>
         <w:t>–</w:t>
       </w:r>
       <w:r>
         <w:rPr>
           <w:rFonts w:ascii="Cambria" w:hAnsi="Cambria"/>
+          <w:sz w:val="28"/>
+          <w:szCs w:val="28"/>
         </w:rPr>
         <w:t xml:space="preserve"> </w:t>
       </w:r>
       <w:r>
         <w:rPr>
           <w:rFonts w:ascii="Cambria" w:hAnsi="Cambria"/>
+          <w:sz w:val="28"/>
+          <w:szCs w:val="28"/>
         </w:rPr>
         <w:t xml:space="preserve">функция </w:t>
       </w:r>
       <w:r>
         <w:rPr>
           <w:rFonts w:ascii="Cambria" w:hAnsi="Cambria"/>
+          <w:sz w:val="28"/>
+          <w:szCs w:val="28"/>
         </w:rPr>
         <w:t>возвращает среднее</w:t>
       </w:r>
       <w:r>
         <w:rPr>
           <w:rFonts w:ascii="Cambria" w:hAnsi="Cambria"/>
+          <w:sz w:val="28"/>
+          <w:szCs w:val="28"/>
         </w:rPr>
         <w:t xml:space="preserve"> значение </w:t>
       </w:r>
       <w:r>
         <w:rPr>
           <w:rFonts w:ascii="Cambria" w:hAnsi="Cambria"/>
+          <w:sz w:val="28"/>
+          <w:szCs w:val="28"/>
         </w:rPr>
         <w:t xml:space="preserve">элементов </w:t>
       </w:r>
       <w:r>
         <w:rPr>
           <w:rFonts w:ascii="Cambria" w:hAnsi="Cambria"/>
+          <w:sz w:val="28"/>
+          <w:szCs w:val="28"/>
         </w:rPr>
         <w:t>входного вектора</w:t>
       </w:r>
       <w:r>
         <w:rPr>
           <w:rFonts w:ascii="Cambria" w:hAnsi="Cambria"/>
+          <w:sz w:val="28"/>
+          <w:szCs w:val="28"/>
         </w:rPr>
         <w:t xml:space="preserve"> </w:t>
       </w:r>
@@ -396,43 +491,67 @@
         <w:rPr>
           <w:rFonts w:ascii="Cambria" w:hAnsi="Cambria"/>
           <w:i/>
+          <w:sz w:val="28"/>
+          <w:szCs w:val="28"/>
         </w:rPr>
         <w:t>X</w:t>
       </w:r>
       <w:r>
         <w:rPr>
           <w:rFonts w:ascii="Cambria" w:hAnsi="Cambria"/>
+          <w:sz w:val="28"/>
+          <w:szCs w:val="28"/>
         </w:rPr>
         <w:t>.</w:t>
       </w:r>
       <w:r>
         <w:rPr>
           <w:rFonts w:ascii="Cambria" w:hAnsi="Cambria"/>
-        </w:rPr>
-        <w:t xml:space="preserve"> Элементы вектора </w:t>
+          <w:sz w:val="28"/>
+          <w:szCs w:val="28"/>
+        </w:rPr>
+        <w:t xml:space="preserve"> Элементы век</w:t>
+      </w:r>
+      <w:bookmarkStart w:id="0" w:name="_GoBack"/>
+      <w:bookmarkEnd w:id="0"/>
+      <w:r>
+        <w:rPr>
+          <w:rFonts w:ascii="Cambria" w:hAnsi="Cambria"/>
+          <w:sz w:val="28"/>
+          <w:szCs w:val="28"/>
+        </w:rPr>
+        <w:t xml:space="preserve">тора </w:t>
       </w:r>
       <w:r>
         <w:rPr>
           <w:rFonts w:ascii="Cambria" w:hAnsi="Cambria"/>
           <w:i/>
+          <w:sz w:val="28"/>
+          <w:szCs w:val="28"/>
         </w:rPr>
         <w:t>X</w:t>
       </w:r>
       <w:r>
         <w:rPr>
           <w:rFonts w:ascii="Cambria" w:hAnsi="Cambria"/>
+          <w:sz w:val="28"/>
+          <w:szCs w:val="28"/>
         </w:rPr>
         <w:t xml:space="preserve"> должны быть вещественными</w:t>
       </w:r>
       <w:r>
         <w:rPr>
           <w:rFonts w:ascii="Cambria" w:hAnsi="Cambria"/>
+          <w:sz w:val="28"/>
+          <w:szCs w:val="28"/>
         </w:rPr>
         <w:t xml:space="preserve"> числами</w:t>
       </w:r>
       <w:r>
         <w:rPr>
           <w:rFonts w:ascii="Cambria" w:hAnsi="Cambria"/>
+          <w:sz w:val="28"/>
+          <w:szCs w:val="28"/>
         </w:rPr>
         <w:t>.</w:t>
       </w:r>
@@ -442,29 +561,39 @@
         <w:spacing w:line="360" w:lineRule="auto"/>
         <w:rPr>
           <w:rFonts w:ascii="Cambria" w:hAnsi="Cambria"/>
-        </w:rPr>
-      </w:pPr>
-      <w:r>
-        <w:rPr>
-          <w:rFonts w:ascii="Cambria" w:hAnsi="Cambria"/>
+          <w:sz w:val="28"/>
+          <w:szCs w:val="28"/>
+        </w:rPr>
+      </w:pPr>
+      <w:r>
+        <w:rPr>
+          <w:rFonts w:ascii="Cambria" w:hAnsi="Cambria"/>
+          <w:sz w:val="28"/>
+          <w:szCs w:val="28"/>
         </w:rPr>
         <w:t>Входной</w:t>
       </w:r>
       <w:r>
         <w:rPr>
           <w:rFonts w:ascii="Cambria" w:hAnsi="Cambria"/>
+          <w:sz w:val="28"/>
+          <w:szCs w:val="28"/>
         </w:rPr>
         <w:t xml:space="preserve"> </w:t>
       </w:r>
       <w:r>
         <w:rPr>
           <w:rFonts w:ascii="Cambria" w:hAnsi="Cambria"/>
+          <w:sz w:val="28"/>
+          <w:szCs w:val="28"/>
         </w:rPr>
         <w:t>массив</w:t>
       </w:r>
       <w:r>
         <w:rPr>
           <w:rFonts w:ascii="Cambria" w:hAnsi="Cambria"/>
+          <w:sz w:val="28"/>
+          <w:szCs w:val="28"/>
         </w:rPr>
         <w:t xml:space="preserve"> </w:t>
       </w:r>
@@ -472,6 +601,8 @@
         <w:rPr>
           <w:rFonts w:ascii="Cambria" w:hAnsi="Cambria"/>
           <w:i/>
+          <w:sz w:val="28"/>
+          <w:szCs w:val="28"/>
         </w:rPr>
         <w:t>X</w:t>
       </w:r>
@@ -479,24 +610,32 @@
         <w:rPr>
           <w:rFonts w:ascii="Cambria" w:hAnsi="Cambria"/>
           <w:i/>
+          <w:sz w:val="28"/>
+          <w:szCs w:val="28"/>
         </w:rPr>
         <w:t xml:space="preserve"> </w:t>
       </w:r>
       <w:r>
         <w:rPr>
           <w:rFonts w:ascii="Cambria" w:hAnsi="Cambria"/>
+          <w:sz w:val="28"/>
+          <w:szCs w:val="28"/>
         </w:rPr>
         <w:t>может</w:t>
       </w:r>
       <w:r>
         <w:rPr>
           <w:rFonts w:ascii="Cambria" w:hAnsi="Cambria"/>
+          <w:sz w:val="28"/>
+          <w:szCs w:val="28"/>
         </w:rPr>
         <w:t xml:space="preserve"> </w:t>
       </w:r>
       <w:r>
         <w:rPr>
           <w:rFonts w:ascii="Cambria" w:hAnsi="Cambria"/>
+          <w:sz w:val="28"/>
+          <w:szCs w:val="28"/>
         </w:rPr>
         <w:t>задаваться:</w:t>
       </w:r>
@@ -512,83 +651,111 @@
         <w:rPr>
           <w:rFonts w:ascii="Cambria" w:hAnsi="Cambria"/>
           <w:i/>
-        </w:rPr>
-      </w:pPr>
-      <w:r>
-        <w:rPr>
-          <w:rFonts w:ascii="Cambria" w:hAnsi="Cambria"/>
+          <w:sz w:val="28"/>
+          <w:szCs w:val="28"/>
+        </w:rPr>
+      </w:pPr>
+      <w:r>
+        <w:rPr>
+          <w:rFonts w:ascii="Cambria" w:hAnsi="Cambria"/>
+          <w:sz w:val="28"/>
+          <w:szCs w:val="28"/>
         </w:rPr>
         <w:t>к</w:t>
       </w:r>
       <w:r>
         <w:rPr>
           <w:rFonts w:ascii="Cambria" w:hAnsi="Cambria"/>
+          <w:sz w:val="28"/>
+          <w:szCs w:val="28"/>
         </w:rPr>
         <w:t>ак</w:t>
       </w:r>
       <w:r>
         <w:rPr>
           <w:rFonts w:ascii="Cambria" w:hAnsi="Cambria"/>
+          <w:sz w:val="28"/>
+          <w:szCs w:val="28"/>
         </w:rPr>
         <w:t xml:space="preserve"> </w:t>
       </w:r>
       <w:r>
         <w:rPr>
           <w:rFonts w:ascii="Cambria" w:hAnsi="Cambria"/>
+          <w:sz w:val="28"/>
+          <w:szCs w:val="28"/>
         </w:rPr>
         <w:t>переменн</w:t>
       </w:r>
       <w:r>
         <w:rPr>
           <w:rFonts w:ascii="Cambria" w:hAnsi="Cambria"/>
+          <w:sz w:val="28"/>
+          <w:szCs w:val="28"/>
         </w:rPr>
         <w:t>ая</w:t>
       </w:r>
       <w:r>
         <w:rPr>
           <w:rFonts w:ascii="Cambria" w:hAnsi="Cambria"/>
+          <w:sz w:val="28"/>
+          <w:szCs w:val="28"/>
         </w:rPr>
         <w:t xml:space="preserve"> </w:t>
       </w:r>
       <w:r>
         <w:rPr>
           <w:rFonts w:ascii="Cambria" w:hAnsi="Cambria"/>
+          <w:sz w:val="28"/>
+          <w:szCs w:val="28"/>
         </w:rPr>
         <w:t>типа</w:t>
       </w:r>
       <w:r>
         <w:rPr>
           <w:rFonts w:ascii="Cambria" w:hAnsi="Cambria"/>
+          <w:sz w:val="28"/>
+          <w:szCs w:val="28"/>
         </w:rPr>
         <w:t xml:space="preserve"> </w:t>
       </w:r>
       <w:r>
         <w:rPr>
           <w:rFonts w:ascii="Cambria" w:hAnsi="Cambria"/>
+          <w:sz w:val="28"/>
+          <w:szCs w:val="28"/>
         </w:rPr>
         <w:t>массив,</w:t>
       </w:r>
       <w:r>
         <w:rPr>
           <w:rFonts w:ascii="Cambria" w:hAnsi="Cambria"/>
+          <w:sz w:val="28"/>
+          <w:szCs w:val="28"/>
         </w:rPr>
         <w:t xml:space="preserve"> </w:t>
       </w:r>
       <w:r>
         <w:rPr>
           <w:rFonts w:ascii="Cambria" w:hAnsi="Cambria"/>
+          <w:sz w:val="28"/>
+          <w:szCs w:val="28"/>
         </w:rPr>
         <w:t>определенная</w:t>
       </w:r>
       <w:r>
         <w:rPr>
           <w:rFonts w:ascii="Cambria" w:hAnsi="Cambria"/>
+          <w:sz w:val="28"/>
+          <w:szCs w:val="28"/>
         </w:rPr>
         <w:t xml:space="preserve"> </w:t>
       </w:r>
       <w:r>
         <w:rPr>
           <w:rFonts w:ascii="Cambria" w:hAnsi="Cambria"/>
+          <w:sz w:val="28"/>
+          <w:szCs w:val="28"/>
         </w:rPr>
         <w:t>ранее:</w:t>
       </w:r>
@@ -600,7 +767,8 @@
         <w:ind w:left="720"/>
         <w:rPr>
           <w:rFonts w:ascii="Cambria" w:hAnsi="Cambria" w:cs="Courier New"/>
-          <w:szCs w:val="24"/>
+          <w:sz w:val="28"/>
+          <w:szCs w:val="28"/>
           <w:lang w:val="en-US"/>
         </w:rPr>
       </w:pPr>
@@ -608,7 +776,8 @@
         <w:rPr>
           <w:rFonts w:ascii="Cambria" w:hAnsi="Cambria" w:cs="Courier New"/>
           <w:i/>
-          <w:szCs w:val="24"/>
+          <w:sz w:val="28"/>
+          <w:szCs w:val="28"/>
           <w:lang w:val="en-US"/>
         </w:rPr>
         <w:t>y</w:t>
@@ -616,14 +785,16 @@
       <w:r>
         <w:rPr>
           <w:rFonts w:ascii="Cambria" w:hAnsi="Cambria" w:cs="Courier New"/>
-          <w:szCs w:val="24"/>
+          <w:sz w:val="28"/>
+          <w:szCs w:val="28"/>
         </w:rPr>
         <w:t xml:space="preserve"> =</w:t>
       </w:r>
       <w:r>
         <w:rPr>
           <w:rFonts w:ascii="Cambria" w:hAnsi="Cambria" w:cs="Courier New"/>
-          <w:szCs w:val="24"/>
+          <w:sz w:val="28"/>
+          <w:szCs w:val="28"/>
         </w:rPr>
         <w:t xml:space="preserve"> </w:t>
       </w:r>
@@ -631,7 +802,8 @@
         <w:rPr>
           <w:rFonts w:ascii="Cambria" w:hAnsi="Cambria" w:cs="Courier New"/>
           <w:b/>
-          <w:szCs w:val="24"/>
+          <w:sz w:val="28"/>
+          <w:szCs w:val="28"/>
           <w:lang w:val="en-US"/>
         </w:rPr>
         <w:t>m</w:t>
@@ -640,7 +812,8 @@
         <w:rPr>
           <w:rFonts w:ascii="Cambria" w:hAnsi="Cambria" w:cs="Courier New"/>
           <w:b/>
-          <w:szCs w:val="24"/>
+          <w:sz w:val="28"/>
+          <w:szCs w:val="28"/>
           <w:lang w:val="en-US"/>
         </w:rPr>
         <w:t>ean</w:t>
@@ -648,7 +821,8 @@
       <w:r>
         <w:rPr>
           <w:rFonts w:ascii="Cambria" w:hAnsi="Cambria" w:cs="Courier New"/>
-          <w:szCs w:val="24"/>
+          <w:sz w:val="28"/>
+          <w:szCs w:val="28"/>
           <w:lang w:val="en-US"/>
         </w:rPr>
         <w:t>(</w:t>
@@ -657,7 +831,8 @@
         <w:rPr>
           <w:rFonts w:ascii="Cambria" w:hAnsi="Cambria" w:cs="Courier New"/>
           <w:i/>
-          <w:szCs w:val="24"/>
+          <w:sz w:val="28"/>
+          <w:szCs w:val="28"/>
           <w:lang w:val="en-US"/>
         </w:rPr>
         <w:t>X</w:t>
@@ -665,7 +840,8 @@
       <w:r>
         <w:rPr>
           <w:rFonts w:ascii="Cambria" w:hAnsi="Cambria" w:cs="Courier New"/>
-          <w:szCs w:val="24"/>
+          <w:sz w:val="28"/>
+          <w:szCs w:val="28"/>
           <w:lang w:val="en-US"/>
         </w:rPr>
         <w:t>)</w:t>
@@ -673,7 +849,8 @@
       <w:r>
         <w:rPr>
           <w:rFonts w:ascii="Cambria" w:hAnsi="Cambria" w:cs="Courier New"/>
-          <w:szCs w:val="24"/>
+          <w:sz w:val="28"/>
+          <w:szCs w:val="28"/>
           <w:lang w:val="en-US"/>
         </w:rPr>
         <w:t>;</w:t>
@@ -689,89 +866,119 @@
         <w:spacing w:line="360" w:lineRule="auto"/>
         <w:rPr>
           <w:rFonts w:ascii="Cambria" w:hAnsi="Cambria"/>
-        </w:rPr>
-      </w:pPr>
-      <w:r>
-        <w:rPr>
-          <w:rFonts w:ascii="Cambria" w:hAnsi="Cambria"/>
+          <w:sz w:val="28"/>
+          <w:szCs w:val="28"/>
+        </w:rPr>
+      </w:pPr>
+      <w:r>
+        <w:rPr>
+          <w:rFonts w:ascii="Cambria" w:hAnsi="Cambria"/>
+          <w:sz w:val="28"/>
+          <w:szCs w:val="28"/>
         </w:rPr>
         <w:t>к</w:t>
       </w:r>
       <w:r>
         <w:rPr>
           <w:rFonts w:ascii="Cambria" w:hAnsi="Cambria"/>
+          <w:sz w:val="28"/>
+          <w:szCs w:val="28"/>
         </w:rPr>
         <w:t>ак</w:t>
       </w:r>
       <w:r>
         <w:rPr>
           <w:rFonts w:ascii="Cambria" w:hAnsi="Cambria"/>
+          <w:sz w:val="28"/>
+          <w:szCs w:val="28"/>
         </w:rPr>
         <w:t xml:space="preserve"> </w:t>
       </w:r>
       <w:r>
         <w:rPr>
           <w:rFonts w:ascii="Cambria" w:hAnsi="Cambria"/>
+          <w:sz w:val="28"/>
+          <w:szCs w:val="28"/>
         </w:rPr>
         <w:t>массив,</w:t>
       </w:r>
       <w:r>
         <w:rPr>
           <w:rFonts w:ascii="Cambria" w:hAnsi="Cambria"/>
+          <w:sz w:val="28"/>
+          <w:szCs w:val="28"/>
         </w:rPr>
         <w:t xml:space="preserve"> </w:t>
       </w:r>
       <w:r>
         <w:rPr>
           <w:rFonts w:ascii="Cambria" w:hAnsi="Cambria"/>
+          <w:sz w:val="28"/>
+          <w:szCs w:val="28"/>
         </w:rPr>
         <w:t>состоящий</w:t>
       </w:r>
       <w:r>
         <w:rPr>
           <w:rFonts w:ascii="Cambria" w:hAnsi="Cambria"/>
+          <w:sz w:val="28"/>
+          <w:szCs w:val="28"/>
         </w:rPr>
         <w:t xml:space="preserve"> </w:t>
       </w:r>
       <w:r>
         <w:rPr>
           <w:rFonts w:ascii="Cambria" w:hAnsi="Cambria"/>
+          <w:sz w:val="28"/>
+          <w:szCs w:val="28"/>
         </w:rPr>
         <w:t>из</w:t>
       </w:r>
       <w:r>
         <w:rPr>
           <w:rFonts w:ascii="Cambria" w:hAnsi="Cambria"/>
+          <w:sz w:val="28"/>
+          <w:szCs w:val="28"/>
         </w:rPr>
         <w:t xml:space="preserve"> </w:t>
       </w:r>
       <w:r>
         <w:rPr>
           <w:rFonts w:ascii="Cambria" w:hAnsi="Cambria"/>
+          <w:sz w:val="28"/>
+          <w:szCs w:val="28"/>
         </w:rPr>
         <w:t>переменных,</w:t>
       </w:r>
       <w:r>
         <w:rPr>
           <w:rFonts w:ascii="Cambria" w:hAnsi="Cambria"/>
+          <w:sz w:val="28"/>
+          <w:szCs w:val="28"/>
         </w:rPr>
         <w:t xml:space="preserve"> </w:t>
       </w:r>
       <w:r>
         <w:rPr>
           <w:rFonts w:ascii="Cambria" w:hAnsi="Cambria"/>
+          <w:sz w:val="28"/>
+          <w:szCs w:val="28"/>
         </w:rPr>
         <w:t>определенных</w:t>
       </w:r>
       <w:r>
         <w:rPr>
           <w:rFonts w:ascii="Cambria" w:hAnsi="Cambria"/>
+          <w:sz w:val="28"/>
+          <w:szCs w:val="28"/>
         </w:rPr>
         <w:t xml:space="preserve"> </w:t>
       </w:r>
       <w:r>
         <w:rPr>
           <w:rFonts w:ascii="Cambria" w:hAnsi="Cambria"/>
+          <w:sz w:val="28"/>
+          <w:szCs w:val="28"/>
         </w:rPr>
         <w:t>ранее:</w:t>
       </w:r>
@@ -783,7 +990,8 @@
         <w:ind w:left="720"/>
         <w:rPr>
           <w:rFonts w:ascii="Cambria" w:hAnsi="Cambria" w:cs="Courier New"/>
-          <w:szCs w:val="24"/>
+          <w:sz w:val="28"/>
+          <w:szCs w:val="28"/>
           <w:lang w:val="en-US"/>
         </w:rPr>
       </w:pPr>
@@ -791,7 +999,8 @@
         <w:rPr>
           <w:rFonts w:ascii="Cambria" w:hAnsi="Cambria" w:cs="Courier New"/>
           <w:i/>
-          <w:szCs w:val="24"/>
+          <w:sz w:val="28"/>
+          <w:szCs w:val="28"/>
           <w:lang w:val="en-US"/>
         </w:rPr>
         <w:t>y</w:t>
@@ -799,7 +1008,8 @@
       <w:r>
         <w:rPr>
           <w:rFonts w:ascii="Cambria" w:hAnsi="Cambria" w:cs="Courier New"/>
-          <w:szCs w:val="24"/>
+          <w:sz w:val="28"/>
+          <w:szCs w:val="28"/>
           <w:lang w:val="en-US"/>
         </w:rPr>
         <w:t xml:space="preserve"> =</w:t>
@@ -807,15 +1017,18 @@
       <w:r>
         <w:rPr>
           <w:rFonts w:ascii="Cambria" w:hAnsi="Cambria" w:cs="Courier New"/>
-          <w:szCs w:val="24"/>
+          <w:sz w:val="28"/>
+          <w:szCs w:val="28"/>
         </w:rPr>
         <w:t xml:space="preserve"> </w:t>
       </w:r>
+      <w:proofErr w:type="gramStart"/>
       <w:r>
         <w:rPr>
           <w:rFonts w:ascii="Cambria" w:hAnsi="Cambria" w:cs="Courier New"/>
           <w:b/>
-          <w:szCs w:val="24"/>
+          <w:sz w:val="28"/>
+          <w:szCs w:val="28"/>
           <w:lang w:val="en-US"/>
         </w:rPr>
         <w:t>m</w:t>
@@ -824,7 +1037,8 @@
         <w:rPr>
           <w:rFonts w:ascii="Cambria" w:hAnsi="Cambria" w:cs="Courier New"/>
           <w:b/>
-          <w:szCs w:val="24"/>
+          <w:sz w:val="28"/>
+          <w:szCs w:val="28"/>
           <w:lang w:val="en-US"/>
         </w:rPr>
         <w:t>ean</w:t>
@@ -832,16 +1046,28 @@
       <w:r>
         <w:rPr>
           <w:rFonts w:ascii="Cambria" w:hAnsi="Cambria" w:cs="Courier New"/>
-          <w:szCs w:val="24"/>
-          <w:lang w:val="en-US"/>
-        </w:rPr>
-        <w:t>([</w:t>
+          <w:sz w:val="28"/>
+          <w:szCs w:val="28"/>
+          <w:lang w:val="en-US"/>
+        </w:rPr>
+        <w:t>(</w:t>
+      </w:r>
+      <w:proofErr w:type="gramEnd"/>
+      <w:r>
+        <w:rPr>
+          <w:rFonts w:ascii="Cambria" w:hAnsi="Cambria" w:cs="Courier New"/>
+          <w:sz w:val="28"/>
+          <w:szCs w:val="28"/>
+          <w:lang w:val="en-US"/>
+        </w:rPr>
+        <w:t>[</w:t>
       </w:r>
       <w:r>
         <w:rPr>
           <w:rFonts w:ascii="Cambria" w:hAnsi="Cambria" w:cs="Courier New"/>
           <w:i/>
-          <w:szCs w:val="24"/>
+          <w:sz w:val="28"/>
+          <w:szCs w:val="28"/>
           <w:lang w:val="en-US"/>
         </w:rPr>
         <w:t>x</w:t>
@@ -850,7 +1076,8 @@
         <w:rPr>
           <w:rFonts w:ascii="Cambria" w:hAnsi="Cambria" w:cs="Courier New"/>
           <w:i/>
-          <w:szCs w:val="24"/>
+          <w:sz w:val="28"/>
+          <w:szCs w:val="28"/>
           <w:vertAlign w:val="subscript"/>
           <w:lang w:val="en-US"/>
         </w:rPr>
@@ -860,7 +1087,8 @@
         <w:rPr>
           <w:rFonts w:ascii="Cambria" w:hAnsi="Cambria" w:cs="Courier New"/>
           <w:i/>
-          <w:szCs w:val="24"/>
+          <w:sz w:val="28"/>
+          <w:szCs w:val="28"/>
           <w:lang w:val="en-US"/>
         </w:rPr>
         <w:t>,x</w:t>
@@ -869,7 +1097,8 @@
         <w:rPr>
           <w:rFonts w:ascii="Cambria" w:hAnsi="Cambria" w:cs="Courier New"/>
           <w:i/>
-          <w:szCs w:val="24"/>
+          <w:sz w:val="28"/>
+          <w:szCs w:val="28"/>
           <w:vertAlign w:val="subscript"/>
           <w:lang w:val="en-US"/>
         </w:rPr>
@@ -879,7 +1108,8 @@
         <w:rPr>
           <w:rFonts w:ascii="Cambria" w:hAnsi="Cambria" w:cs="Courier New"/>
           <w:i/>
-          <w:szCs w:val="24"/>
+          <w:sz w:val="28"/>
+          <w:szCs w:val="28"/>
           <w:lang w:val="en-US"/>
         </w:rPr>
         <w:t>,x</w:t>
@@ -888,7 +1118,8 @@
         <w:rPr>
           <w:rFonts w:ascii="Cambria" w:hAnsi="Cambria" w:cs="Courier New"/>
           <w:i/>
-          <w:szCs w:val="24"/>
+          <w:sz w:val="28"/>
+          <w:szCs w:val="28"/>
           <w:vertAlign w:val="subscript"/>
           <w:lang w:val="en-US"/>
         </w:rPr>
@@ -898,7 +1129,8 @@
         <w:rPr>
           <w:rFonts w:ascii="Cambria" w:hAnsi="Cambria" w:cs="Courier New"/>
           <w:i/>
-          <w:szCs w:val="24"/>
+          <w:sz w:val="28"/>
+          <w:szCs w:val="28"/>
           <w:lang w:val="en-US"/>
         </w:rPr>
         <w:t>,x</w:t>
@@ -907,7 +1139,8 @@
         <w:rPr>
           <w:rFonts w:ascii="Cambria" w:hAnsi="Cambria" w:cs="Courier New"/>
           <w:i/>
-          <w:szCs w:val="24"/>
+          <w:sz w:val="28"/>
+          <w:szCs w:val="28"/>
           <w:vertAlign w:val="subscript"/>
           <w:lang w:val="en-US"/>
         </w:rPr>
@@ -916,7 +1149,8 @@
       <w:r>
         <w:rPr>
           <w:rFonts w:ascii="Cambria" w:hAnsi="Cambria" w:cs="Courier New"/>
-          <w:szCs w:val="24"/>
+          <w:sz w:val="28"/>
+          <w:szCs w:val="28"/>
           <w:lang w:val="en-US"/>
         </w:rPr>
         <w:t>]);</w:t>
@@ -932,17 +1166,23 @@
         <w:spacing w:line="360" w:lineRule="auto"/>
         <w:rPr>
           <w:rFonts w:ascii="Cambria" w:hAnsi="Cambria"/>
-        </w:rPr>
-      </w:pPr>
-      <w:r>
-        <w:rPr>
-          <w:rFonts w:ascii="Cambria" w:hAnsi="Cambria"/>
+          <w:sz w:val="28"/>
+          <w:szCs w:val="28"/>
+        </w:rPr>
+      </w:pPr>
+      <w:r>
+        <w:rPr>
+          <w:rFonts w:ascii="Cambria" w:hAnsi="Cambria"/>
+          <w:sz w:val="28"/>
+          <w:szCs w:val="28"/>
         </w:rPr>
         <w:t>к</w:t>
       </w:r>
       <w:r>
         <w:rPr>
           <w:rFonts w:ascii="Cambria" w:hAnsi="Cambria"/>
+          <w:sz w:val="28"/>
+          <w:szCs w:val="28"/>
           <w:lang w:val="en-US"/>
         </w:rPr>
         <w:t>ак</w:t>
@@ -950,12 +1190,16 @@
       <w:r>
         <w:rPr>
           <w:rFonts w:ascii="Cambria" w:hAnsi="Cambria"/>
+          <w:sz w:val="28"/>
+          <w:szCs w:val="28"/>
         </w:rPr>
         <w:t xml:space="preserve"> </w:t>
       </w:r>
       <w:r>
         <w:rPr>
           <w:rFonts w:ascii="Cambria" w:hAnsi="Cambria"/>
+          <w:sz w:val="28"/>
+          <w:szCs w:val="28"/>
           <w:lang w:val="en-US"/>
         </w:rPr>
         <w:t>постоянный</w:t>
@@ -963,12 +1207,16 @@
       <w:r>
         <w:rPr>
           <w:rFonts w:ascii="Cambria" w:hAnsi="Cambria"/>
+          <w:sz w:val="28"/>
+          <w:szCs w:val="28"/>
         </w:rPr>
         <w:t xml:space="preserve"> </w:t>
       </w:r>
       <w:r>
         <w:rPr>
           <w:rFonts w:ascii="Cambria" w:hAnsi="Cambria"/>
+          <w:sz w:val="28"/>
+          <w:szCs w:val="28"/>
           <w:lang w:val="en-US"/>
         </w:rPr>
         <w:t>массив</w:t>
@@ -976,6 +1224,8 @@
       <w:r>
         <w:rPr>
           <w:rFonts w:ascii="Cambria" w:hAnsi="Cambria"/>
+          <w:sz w:val="28"/>
+          <w:szCs w:val="28"/>
         </w:rPr>
         <w:t>:</w:t>
       </w:r>
@@ -988,7 +1238,8 @@
         <w:rPr>
           <w:rFonts w:ascii="Cambria" w:hAnsi="Cambria" w:cs="Courier New"/>
           <w:iCs/>
-          <w:szCs w:val="24"/>
+          <w:sz w:val="28"/>
+          <w:szCs w:val="28"/>
           <w:lang w:val="en-US"/>
         </w:rPr>
       </w:pPr>
@@ -996,7 +1247,8 @@
         <w:rPr>
           <w:rFonts w:ascii="Cambria" w:hAnsi="Cambria" w:cs="Courier New"/>
           <w:i/>
-          <w:szCs w:val="24"/>
+          <w:sz w:val="28"/>
+          <w:szCs w:val="28"/>
           <w:lang w:val="en-US"/>
         </w:rPr>
         <w:t>y</w:t>
@@ -1004,22 +1256,26 @@
       <w:r>
         <w:rPr>
           <w:rFonts w:ascii="Cambria" w:hAnsi="Cambria" w:cs="Courier New"/>
-          <w:szCs w:val="24"/>
+          <w:sz w:val="28"/>
+          <w:szCs w:val="28"/>
         </w:rPr>
         <w:t xml:space="preserve"> =</w:t>
       </w:r>
       <w:r>
         <w:rPr>
           <w:rFonts w:ascii="Cambria" w:hAnsi="Cambria" w:cs="Courier New"/>
-          <w:szCs w:val="24"/>
+          <w:sz w:val="28"/>
+          <w:szCs w:val="28"/>
         </w:rPr>
         <w:t xml:space="preserve"> </w:t>
       </w:r>
+      <w:proofErr w:type="gramStart"/>
       <w:r>
         <w:rPr>
           <w:rFonts w:ascii="Cambria" w:hAnsi="Cambria" w:cs="Courier New"/>
           <w:b/>
-          <w:szCs w:val="24"/>
+          <w:sz w:val="28"/>
+          <w:szCs w:val="28"/>
           <w:lang w:val="en-US"/>
         </w:rPr>
         <w:t>m</w:t>
@@ -1028,7 +1284,8 @@
         <w:rPr>
           <w:rFonts w:ascii="Cambria" w:hAnsi="Cambria" w:cs="Courier New"/>
           <w:b/>
-          <w:szCs w:val="24"/>
+          <w:sz w:val="28"/>
+          <w:szCs w:val="28"/>
           <w:lang w:val="en-US"/>
         </w:rPr>
         <w:t>ean</w:t>
@@ -1036,16 +1293,19 @@
       <w:r>
         <w:rPr>
           <w:rFonts w:ascii="Cambria" w:hAnsi="Cambria" w:cs="Courier New"/>
-          <w:szCs w:val="24"/>
+          <w:sz w:val="28"/>
+          <w:szCs w:val="28"/>
           <w:lang w:val="en-US"/>
         </w:rPr>
         <w:t>(</w:t>
       </w:r>
+      <w:proofErr w:type="gramEnd"/>
       <w:r>
         <w:rPr>
           <w:rFonts w:ascii="Cambria" w:hAnsi="Cambria" w:cs="Courier New"/>
           <w:iCs/>
-          <w:szCs w:val="24"/>
+          <w:sz w:val="28"/>
+          <w:szCs w:val="28"/>
           <w:lang w:val="en-US"/>
         </w:rPr>
         <w:t>[</w:t>
@@ -1053,7 +1313,8 @@
       <w:r>
         <w:rPr>
           <w:rFonts w:ascii="Cambria" w:hAnsi="Cambria" w:cs="Courier New"/>
-          <w:szCs w:val="24"/>
+          <w:sz w:val="28"/>
+          <w:szCs w:val="28"/>
         </w:rPr>
         <w:t>0,0,2,1,0</w:t>
       </w:r>
@@ -1061,7 +1322,8 @@
         <w:rPr>
           <w:rFonts w:ascii="Cambria" w:hAnsi="Cambria" w:cs="Courier New"/>
           <w:iCs/>
-          <w:szCs w:val="24"/>
+          <w:sz w:val="28"/>
+          <w:szCs w:val="28"/>
           <w:lang w:val="en-US"/>
         </w:rPr>
         <w:t>]);</w:t>
@@ -1075,7 +1337,8 @@
         <w:rPr>
           <w:rFonts w:ascii="Cambria" w:hAnsi="Cambria" w:cs="Courier New"/>
           <w:iCs/>
-          <w:szCs w:val="24"/>
+          <w:sz w:val="28"/>
+          <w:szCs w:val="28"/>
           <w:lang w:val="en-US"/>
         </w:rPr>
       </w:pPr>
@@ -1086,43 +1349,53 @@
         <w:rPr>
           <w:rFonts w:ascii="Cambria" w:hAnsi="Cambria"/>
           <w:b/>
+          <w:sz w:val="28"/>
+          <w:szCs w:val="28"/>
         </w:rPr>
       </w:pPr>
       <w:r>
         <w:rPr>
           <w:rFonts w:ascii="Cambria" w:hAnsi="Cambria"/>
           <w:b/>
+          <w:sz w:val="28"/>
+          <w:szCs w:val="28"/>
         </w:rPr>
         <w:t>Результат:</w:t>
       </w:r>
-      <w:bookmarkStart w:id="0" w:name="_GoBack"/>
-      <w:bookmarkEnd w:id="0"/>
     </w:p>
     <w:p>
       <w:pPr>
         <w:spacing w:line="360" w:lineRule="auto"/>
         <w:rPr>
           <w:rFonts w:ascii="Cambria" w:hAnsi="Cambria"/>
-          <w:szCs w:val="24"/>
-          <w:lang w:val="en-US"/>
-        </w:rPr>
-      </w:pPr>
+          <w:sz w:val="28"/>
+          <w:szCs w:val="28"/>
+          <w:lang w:val="en-US"/>
+        </w:rPr>
+      </w:pPr>
+      <w:proofErr w:type="gramStart"/>
       <w:r>
         <w:rPr>
           <w:rFonts w:ascii="Cambria" w:hAnsi="Cambria"/>
           <w:i/>
+          <w:sz w:val="28"/>
+          <w:szCs w:val="28"/>
         </w:rPr>
         <w:t>y</w:t>
       </w:r>
       <w:r>
         <w:rPr>
           <w:rFonts w:ascii="Cambria" w:hAnsi="Cambria"/>
+          <w:sz w:val="28"/>
+          <w:szCs w:val="28"/>
         </w:rPr>
         <w:t xml:space="preserve"> </w:t>
       </w:r>
       <w:r>
         <w:rPr>
           <w:rFonts w:ascii="Cambria" w:hAnsi="Cambria"/>
+          <w:sz w:val="28"/>
+          <w:szCs w:val="28"/>
           <w:lang w:val="en-US"/>
         </w:rPr>
         <w:t xml:space="preserve"> </w:t>
@@ -1130,12 +1403,17 @@
       <w:r>
         <w:rPr>
           <w:rFonts w:ascii="Cambria" w:hAnsi="Cambria"/>
+          <w:sz w:val="28"/>
+          <w:szCs w:val="28"/>
         </w:rPr>
         <w:t>–</w:t>
       </w:r>
-      <w:r>
-        <w:rPr>
-          <w:rFonts w:ascii="Cambria" w:hAnsi="Cambria"/>
+      <w:proofErr w:type="gramEnd"/>
+      <w:r>
+        <w:rPr>
+          <w:rFonts w:ascii="Cambria" w:hAnsi="Cambria"/>
+          <w:sz w:val="28"/>
+          <w:szCs w:val="28"/>
           <w:lang w:val="en-US"/>
         </w:rPr>
         <w:t xml:space="preserve"> среднее </w:t>
@@ -1143,6 +1421,8 @@
       <w:r>
         <w:rPr>
           <w:rFonts w:ascii="Cambria" w:hAnsi="Cambria"/>
+          <w:sz w:val="28"/>
+          <w:szCs w:val="28"/>
           <w:lang w:val="en-US"/>
         </w:rPr>
         <w:t>значение</w:t>
@@ -1150,7 +1430,8 @@
       <w:r>
         <w:rPr>
           <w:rFonts w:ascii="Cambria" w:hAnsi="Cambria"/>
-          <w:szCs w:val="24"/>
+          <w:sz w:val="28"/>
+          <w:szCs w:val="28"/>
         </w:rPr>
         <w:t>.</w:t>
       </w:r>
@@ -1160,6 +1441,8 @@
         <w:spacing w:line="360" w:lineRule="auto"/>
         <w:rPr>
           <w:rFonts w:ascii="Cambria" w:hAnsi="Cambria"/>
+          <w:sz w:val="28"/>
+          <w:szCs w:val="28"/>
         </w:rPr>
       </w:pPr>
     </w:p>
@@ -1169,12 +1452,16 @@
         <w:rPr>
           <w:rFonts w:ascii="Cambria" w:hAnsi="Cambria"/>
           <w:b/>
+          <w:sz w:val="28"/>
+          <w:szCs w:val="28"/>
         </w:rPr>
       </w:pPr>
       <w:r>
         <w:rPr>
           <w:rFonts w:ascii="Cambria" w:hAnsi="Cambria"/>
           <w:b/>
+          <w:sz w:val="28"/>
+          <w:szCs w:val="28"/>
         </w:rPr>
         <w:t>Пример:</w:t>
       </w:r>
@@ -1194,8 +1481,8 @@
         <w:tblLook w:val="04A0" w:firstRow="1" w:lastRow="0" w:firstColumn="1" w:lastColumn="0" w:noHBand="0" w:noVBand="1"/>
       </w:tblPr>
       <w:tblGrid>
-        <w:gridCol w:w="426"/>
-        <w:gridCol w:w="9145"/>
+        <w:gridCol w:w="420"/>
+        <w:gridCol w:w="8935"/>
       </w:tblGrid>
       <w:tr>
         <w:tc>
@@ -1208,8 +1495,8 @@
               <w:spacing w:before="0" w:beforeAutospacing="0" w:after="0" w:afterAutospacing="0" w:line="360" w:lineRule="auto"/>
               <w:rPr>
                 <w:rFonts w:ascii="Cambria" w:hAnsi="Cambria" w:cs="Courier New"/>
-                <w:sz w:val="20"/>
-                <w:szCs w:val="20"/>
+                <w:sz w:val="28"/>
+                <w:szCs w:val="28"/>
               </w:rPr>
             </w:pPr>
           </w:p>
@@ -1224,6 +1511,8 @@
               <w:pStyle w:val="afd"/>
               <w:rPr>
                 <w:rFonts w:ascii="Consolas" w:hAnsi="Consolas" w:cs="Consolas"/>
+                <w:sz w:val="28"/>
+                <w:szCs w:val="28"/>
                 <w:lang w:val="en-US"/>
               </w:rPr>
             </w:pPr>
@@ -1231,6 +1520,8 @@
               <w:rPr>
                 <w:rFonts w:ascii="Consolas" w:hAnsi="Consolas" w:cs="Consolas"/>
                 <w:b/>
+                <w:sz w:val="28"/>
+                <w:szCs w:val="28"/>
                 <w:lang w:val="en-US"/>
               </w:rPr>
               <w:t>const</w:t>
@@ -1238,6 +1529,8 @@
             <w:r>
               <w:rPr>
                 <w:rFonts w:ascii="Consolas" w:hAnsi="Consolas" w:cs="Consolas"/>
+                <w:sz w:val="28"/>
+                <w:szCs w:val="28"/>
                 <w:lang w:val="en-US"/>
               </w:rPr>
               <w:t xml:space="preserve"> X = [2, 2, 1, 3, 4];</w:t>
@@ -1249,12 +1542,16 @@
               <w:spacing w:before="0" w:beforeAutospacing="0" w:after="0" w:afterAutospacing="0"/>
               <w:rPr>
                 <w:rFonts w:ascii="Cambria" w:hAnsi="Cambria" w:cs="Courier New"/>
+                <w:sz w:val="28"/>
+                <w:szCs w:val="28"/>
                 <w:lang w:val="en-US"/>
               </w:rPr>
             </w:pPr>
             <w:r>
               <w:rPr>
                 <w:rFonts w:ascii="Consolas" w:hAnsi="Consolas" w:cs="Consolas"/>
+                <w:sz w:val="28"/>
+                <w:szCs w:val="28"/>
                 <w:lang w:val="en-US"/>
               </w:rPr>
               <w:t>y</w:t>
@@ -1262,6 +1559,8 @@
             <w:r>
               <w:rPr>
                 <w:rFonts w:ascii="Consolas" w:hAnsi="Consolas" w:cs="Consolas"/>
+                <w:sz w:val="28"/>
+                <w:szCs w:val="28"/>
                 <w:lang w:val="en-US"/>
               </w:rPr>
               <w:t xml:space="preserve"> = </w:t>
@@ -1270,6 +1569,8 @@
               <w:rPr>
                 <w:rFonts w:ascii="Consolas" w:hAnsi="Consolas" w:cs="Consolas"/>
                 <w:b/>
+                <w:sz w:val="28"/>
+                <w:szCs w:val="28"/>
                 <w:lang w:val="en-US"/>
               </w:rPr>
               <w:t>m</w:t>
@@ -1278,6 +1579,8 @@
               <w:rPr>
                 <w:rFonts w:ascii="Consolas" w:hAnsi="Consolas" w:cs="Consolas"/>
                 <w:b/>
+                <w:sz w:val="28"/>
+                <w:szCs w:val="28"/>
                 <w:lang w:val="en-US"/>
               </w:rPr>
               <w:t>ean</w:t>
@@ -1285,6 +1588,8 @@
             <w:r>
               <w:rPr>
                 <w:rFonts w:ascii="Consolas" w:hAnsi="Consolas" w:cs="Consolas"/>
+                <w:sz w:val="28"/>
+                <w:szCs w:val="28"/>
                 <w:lang w:val="en-US"/>
               </w:rPr>
               <w:t>(X);</w:t>
@@ -1298,23 +1603,31 @@
         <w:spacing w:line="360" w:lineRule="auto"/>
         <w:rPr>
           <w:rFonts w:ascii="Cambria" w:hAnsi="Cambria"/>
-        </w:rPr>
-      </w:pPr>
-      <w:r>
-        <w:rPr>
-          <w:rFonts w:ascii="Cambria" w:hAnsi="Cambria"/>
+          <w:sz w:val="28"/>
+          <w:szCs w:val="28"/>
+        </w:rPr>
+      </w:pPr>
+      <w:r>
+        <w:rPr>
+          <w:rFonts w:ascii="Cambria" w:hAnsi="Cambria"/>
+          <w:sz w:val="28"/>
+          <w:szCs w:val="28"/>
         </w:rPr>
         <w:t>В результате</w:t>
       </w:r>
       <w:r>
         <w:rPr>
           <w:rFonts w:ascii="Cambria" w:hAnsi="Cambria"/>
+          <w:sz w:val="28"/>
+          <w:szCs w:val="28"/>
         </w:rPr>
         <w:t xml:space="preserve"> переменной </w:t>
       </w:r>
       <w:r>
         <w:rPr>
           <w:rFonts w:ascii="Cambria" w:hAnsi="Cambria"/>
+          <w:sz w:val="28"/>
+          <w:szCs w:val="28"/>
           <w:lang w:val="en-US"/>
         </w:rPr>
         <w:t>y</w:t>
@@ -1322,60 +1635,90 @@
       <w:r>
         <w:rPr>
           <w:rFonts w:ascii="Cambria" w:hAnsi="Cambria"/>
+          <w:sz w:val="28"/>
+          <w:szCs w:val="28"/>
         </w:rPr>
         <w:t xml:space="preserve"> буд</w:t>
       </w:r>
       <w:r>
         <w:rPr>
           <w:rFonts w:ascii="Cambria" w:hAnsi="Cambria"/>
-        </w:rPr>
-        <w:t xml:space="preserve">ет присвоено значение </w:t>
-      </w:r>
-      <w:r>
-        <w:rPr>
-          <w:rFonts w:ascii="Cambria" w:hAnsi="Cambria"/>
+          <w:sz w:val="28"/>
+          <w:szCs w:val="28"/>
+        </w:rPr>
+        <w:t xml:space="preserve">ет присвоено </w:t>
+      </w:r>
+      <w:proofErr w:type="gramStart"/>
+      <w:r>
+        <w:rPr>
+          <w:rFonts w:ascii="Cambria" w:hAnsi="Cambria"/>
+          <w:sz w:val="28"/>
+          <w:szCs w:val="28"/>
+        </w:rPr>
+        <w:t xml:space="preserve">значение </w:t>
+      </w:r>
+      <w:r>
+        <w:rPr>
+          <w:rFonts w:ascii="Cambria" w:hAnsi="Cambria"/>
+          <w:sz w:val="28"/>
+          <w:szCs w:val="28"/>
         </w:rPr>
         <w:t xml:space="preserve"> 2.4</w:t>
       </w:r>
-      <w:r>
-        <w:rPr>
-          <w:rFonts w:ascii="Cambria" w:hAnsi="Cambria"/>
+      <w:proofErr w:type="gramEnd"/>
+      <w:r>
+        <w:rPr>
+          <w:rFonts w:ascii="Cambria" w:hAnsi="Cambria"/>
+          <w:sz w:val="28"/>
+          <w:szCs w:val="28"/>
         </w:rPr>
         <w:t xml:space="preserve">, </w:t>
       </w:r>
       <w:r>
         <w:rPr>
           <w:rFonts w:ascii="Cambria" w:hAnsi="Cambria"/>
+          <w:sz w:val="28"/>
+          <w:szCs w:val="28"/>
         </w:rPr>
         <w:t>представляюще</w:t>
       </w:r>
       <w:r>
         <w:rPr>
           <w:rFonts w:ascii="Cambria" w:hAnsi="Cambria"/>
+          <w:sz w:val="28"/>
+          <w:szCs w:val="28"/>
         </w:rPr>
         <w:t xml:space="preserve">е собой </w:t>
       </w:r>
       <w:r>
         <w:rPr>
           <w:rFonts w:ascii="Cambria" w:hAnsi="Cambria"/>
+          <w:sz w:val="28"/>
+          <w:szCs w:val="28"/>
         </w:rPr>
         <w:t xml:space="preserve">среднее значение </w:t>
       </w:r>
       <w:r>
         <w:rPr>
           <w:rFonts w:ascii="Cambria" w:hAnsi="Cambria"/>
+          <w:sz w:val="28"/>
+          <w:szCs w:val="28"/>
         </w:rPr>
         <w:t>элементов</w:t>
       </w:r>
       <w:r>
         <w:rPr>
           <w:rFonts w:ascii="Cambria" w:hAnsi="Cambria"/>
+          <w:sz w:val="28"/>
+          <w:szCs w:val="28"/>
         </w:rPr>
         <w:t xml:space="preserve"> входного массива</w:t>
       </w:r>
       <w:r>
         <w:rPr>
           <w:rFonts w:ascii="Cambria" w:hAnsi="Cambria"/>
+          <w:sz w:val="28"/>
+          <w:szCs w:val="28"/>
         </w:rPr>
         <w:t>.</w:t>
       </w:r>
@@ -1386,8 +1729,8 @@
         <w:spacing w:before="0" w:beforeAutospacing="0" w:after="0" w:afterAutospacing="0"/>
         <w:rPr>
           <w:rFonts w:ascii="Cambria" w:hAnsi="Cambria" w:cs="Courier New"/>
-          <w:sz w:val="20"/>
-          <w:szCs w:val="20"/>
+          <w:sz w:val="28"/>
+          <w:szCs w:val="28"/>
         </w:rPr>
       </w:pPr>
     </w:p>
@@ -1397,8 +1740,8 @@
         <w:spacing w:before="0" w:beforeAutospacing="0" w:after="0" w:afterAutospacing="0"/>
         <w:rPr>
           <w:rFonts w:ascii="Cambria" w:hAnsi="Cambria" w:cs="Courier New"/>
-          <w:sz w:val="20"/>
-          <w:szCs w:val="20"/>
+          <w:sz w:val="28"/>
+          <w:szCs w:val="28"/>
         </w:rPr>
       </w:pPr>
     </w:p>
@@ -1406,7 +1749,8 @@
       <w:pPr>
         <w:rPr>
           <w:rFonts w:ascii="Cambria" w:hAnsi="Cambria" w:cs="Courier New"/>
-          <w:sz w:val="20"/>
+          <w:sz w:val="28"/>
+          <w:szCs w:val="28"/>
         </w:rPr>
       </w:pPr>
     </w:p>
@@ -3249,7 +3593,7 @@
 </file>
 
 <file path=customXml/itemProps1.xml><?xml version="1.0" encoding="utf-8"?>
-<ds:datastoreItem xmlns:ds="http://schemas.openxmlformats.org/officeDocument/2006/customXml" ds:itemID="{C423DF08-9C82-4BBF-A96B-7D5E040D9A70}">
+<ds:datastoreItem xmlns:ds="http://schemas.openxmlformats.org/officeDocument/2006/customXml" ds:itemID="{E4825ADB-CF1F-40F8-B463-A7EE835DB5A1}">
   <ds:schemaRefs>
     <ds:schemaRef ds:uri="http://schemas.openxmlformats.org/officeDocument/2006/bibliography"/>
   </ds:schemaRefs>

--- a/programming_language/statistics/mean.docx
+++ b/programming_language/statistics/mean.docx
@@ -36,6 +36,7 @@
           <w:szCs w:val="28"/>
         </w:rPr>
       </w:pPr>
+      <w:bookmarkStart w:id="0" w:name="_GoBack"/>
       <w:r>
         <w:rPr>
           <w:rFonts w:ascii="Cambria" w:hAnsi="Cambria"/>
@@ -76,6 +77,7 @@
         </w:rPr>
         <w:t xml:space="preserve"> вектора</w:t>
       </w:r>
+      <w:bookmarkEnd w:id="0"/>
       <w:r>
         <w:rPr>
           <w:rFonts w:ascii="Cambria" w:hAnsi="Cambria"/>
@@ -510,17 +512,7 @@
           <w:sz w:val="28"/>
           <w:szCs w:val="28"/>
         </w:rPr>
-        <w:t xml:space="preserve"> Элементы век</w:t>
-      </w:r>
-      <w:bookmarkStart w:id="0" w:name="_GoBack"/>
-      <w:bookmarkEnd w:id="0"/>
-      <w:r>
-        <w:rPr>
-          <w:rFonts w:ascii="Cambria" w:hAnsi="Cambria"/>
-          <w:sz w:val="28"/>
-          <w:szCs w:val="28"/>
-        </w:rPr>
-        <w:t xml:space="preserve">тора </w:t>
+        <w:t xml:space="preserve"> Элементы вектора </w:t>
       </w:r>
       <w:r>
         <w:rPr>
@@ -1178,6 +1170,7 @@
         </w:rPr>
         <w:t>к</w:t>
       </w:r>
+      <w:proofErr w:type="spellStart"/>
       <w:r>
         <w:rPr>
           <w:rFonts w:ascii="Cambria" w:hAnsi="Cambria"/>
@@ -1187,6 +1180,7 @@
         </w:rPr>
         <w:t>ак</w:t>
       </w:r>
+      <w:proofErr w:type="spellEnd"/>
       <w:r>
         <w:rPr>
           <w:rFonts w:ascii="Cambria" w:hAnsi="Cambria"/>
@@ -1195,6 +1189,7 @@
         </w:rPr>
         <w:t xml:space="preserve"> </w:t>
       </w:r>
+      <w:proofErr w:type="spellStart"/>
       <w:r>
         <w:rPr>
           <w:rFonts w:ascii="Cambria" w:hAnsi="Cambria"/>
@@ -1204,6 +1199,7 @@
         </w:rPr>
         <w:t>постоянный</w:t>
       </w:r>
+      <w:proofErr w:type="spellEnd"/>
       <w:r>
         <w:rPr>
           <w:rFonts w:ascii="Cambria" w:hAnsi="Cambria"/>
@@ -1212,6 +1208,7 @@
         </w:rPr>
         <w:t xml:space="preserve"> </w:t>
       </w:r>
+      <w:proofErr w:type="spellStart"/>
       <w:r>
         <w:rPr>
           <w:rFonts w:ascii="Cambria" w:hAnsi="Cambria"/>
@@ -1221,6 +1218,7 @@
         </w:rPr>
         <w:t>массив</w:t>
       </w:r>
+      <w:proofErr w:type="spellEnd"/>
       <w:r>
         <w:rPr>
           <w:rFonts w:ascii="Cambria" w:hAnsi="Cambria"/>
@@ -1416,8 +1414,29 @@
           <w:szCs w:val="28"/>
           <w:lang w:val="en-US"/>
         </w:rPr>
-        <w:t xml:space="preserve"> среднее </w:t>
-      </w:r>
+        <w:t xml:space="preserve"> </w:t>
+      </w:r>
+      <w:proofErr w:type="spellStart"/>
+      <w:r>
+        <w:rPr>
+          <w:rFonts w:ascii="Cambria" w:hAnsi="Cambria"/>
+          <w:sz w:val="28"/>
+          <w:szCs w:val="28"/>
+          <w:lang w:val="en-US"/>
+        </w:rPr>
+        <w:t>среднее</w:t>
+      </w:r>
+      <w:proofErr w:type="spellEnd"/>
+      <w:r>
+        <w:rPr>
+          <w:rFonts w:ascii="Cambria" w:hAnsi="Cambria"/>
+          <w:sz w:val="28"/>
+          <w:szCs w:val="28"/>
+          <w:lang w:val="en-US"/>
+        </w:rPr>
+        <w:t xml:space="preserve"> </w:t>
+      </w:r>
+      <w:proofErr w:type="spellStart"/>
       <w:r>
         <w:rPr>
           <w:rFonts w:ascii="Cambria" w:hAnsi="Cambria"/>
@@ -1427,6 +1446,7 @@
         </w:rPr>
         <w:t>значение</w:t>
       </w:r>
+      <w:proofErr w:type="spellEnd"/>
       <w:r>
         <w:rPr>
           <w:rFonts w:ascii="Cambria" w:hAnsi="Cambria"/>
@@ -1516,6 +1536,7 @@
                 <w:lang w:val="en-US"/>
               </w:rPr>
             </w:pPr>
+            <w:proofErr w:type="spellStart"/>
             <w:r>
               <w:rPr>
                 <w:rFonts w:ascii="Consolas" w:hAnsi="Consolas" w:cs="Consolas"/>
@@ -1526,6 +1547,7 @@
               </w:rPr>
               <w:t>const</w:t>
             </w:r>
+            <w:proofErr w:type="spellEnd"/>
             <w:r>
               <w:rPr>
                 <w:rFonts w:ascii="Consolas" w:hAnsi="Consolas" w:cs="Consolas"/>
@@ -1766,7 +1788,7 @@
 
 <file path=word/numbering.xml><?xml version="1.0" encoding="utf-8"?>
 <w:numbering xmlns:wpc="http://schemas.microsoft.com/office/word/2010/wordprocessingCanvas" xmlns:mc="http://schemas.openxmlformats.org/markup-compatibility/2006" xmlns:o="urn:schemas-microsoft-com:office:office" xmlns:r="http://schemas.openxmlformats.org/officeDocument/2006/relationships" xmlns:m="http://schemas.openxmlformats.org/officeDocument/2006/math" xmlns:v="urn:schemas-microsoft-com:vml" xmlns:wp14="http://schemas.microsoft.com/office/word/2010/wordprocessingDrawing" xmlns:wp="http://schemas.openxmlformats.org/drawingml/2006/wordprocessingDrawing" xmlns:w10="urn:schemas-microsoft-com:office:word" xmlns:w="http://schemas.openxmlformats.org/wordprocessingml/2006/main" xmlns:w14="http://schemas.microsoft.com/office/word/2010/wordml" xmlns:w15="http://schemas.microsoft.com/office/word/2012/wordml" xmlns:wpg="http://schemas.microsoft.com/office/word/2010/wordprocessingGroup" xmlns:wpi="http://schemas.microsoft.com/office/word/2010/wordprocessingInk" xmlns:wne="http://schemas.microsoft.com/office/word/2006/wordml" xmlns:wps="http://schemas.microsoft.com/office/word/2010/wordprocessingShape" mc:Ignorable="w14 w15 wp14">
-  <w:abstractNum w:abstractNumId="0" w15:restartNumberingAfterBreak="0">
+  <w:abstractNum w:abstractNumId="0">
     <w:nsid w:val="FFFFFFFB"/>
     <w:multiLevelType w:val="multilevel"/>
     <w:tmpl w:val="FFFFFFFF"/>
@@ -1834,7 +1856,7 @@
       <w:lvlJc w:val="left"/>
     </w:lvl>
   </w:abstractNum>
-  <w:abstractNum w:abstractNumId="1" w15:restartNumberingAfterBreak="0">
+  <w:abstractNum w:abstractNumId="1">
     <w:nsid w:val="32B925FB"/>
     <w:multiLevelType w:val="hybridMultilevel"/>
     <w:tmpl w:val="319A5E8C"/>
@@ -1947,7 +1969,7 @@
       </w:rPr>
     </w:lvl>
   </w:abstractNum>
-  <w:abstractNum w:abstractNumId="2" w15:restartNumberingAfterBreak="0">
+  <w:abstractNum w:abstractNumId="2">
     <w:nsid w:val="4AD519DD"/>
     <w:multiLevelType w:val="hybridMultilevel"/>
     <w:tmpl w:val="D7D83722"/>
@@ -3292,6 +3314,7 @@
     <w:uiPriority w:val="59"/>
     <w:rsid w:val="00F94A73"/>
     <w:tblPr>
+      <w:tblInd w:w="0" w:type="dxa"/>
       <w:tblBorders>
         <w:top w:val="single" w:sz="4" w:space="0" w:color="auto"/>
         <w:left w:val="single" w:sz="4" w:space="0" w:color="auto"/>
@@ -3300,6 +3323,12 @@
         <w:insideH w:val="single" w:sz="4" w:space="0" w:color="auto"/>
         <w:insideV w:val="single" w:sz="4" w:space="0" w:color="auto"/>
       </w:tblBorders>
+      <w:tblCellMar>
+        <w:top w:w="0" w:type="dxa"/>
+        <w:left w:w="108" w:type="dxa"/>
+        <w:bottom w:w="0" w:type="dxa"/>
+        <w:right w:w="108" w:type="dxa"/>
+      </w:tblCellMar>
     </w:tblPr>
   </w:style>
 </w:styles>
@@ -3593,7 +3622,7 @@
 </file>
 
 <file path=customXml/itemProps1.xml><?xml version="1.0" encoding="utf-8"?>
-<ds:datastoreItem xmlns:ds="http://schemas.openxmlformats.org/officeDocument/2006/customXml" ds:itemID="{E4825ADB-CF1F-40F8-B463-A7EE835DB5A1}">
+<ds:datastoreItem xmlns:ds="http://schemas.openxmlformats.org/officeDocument/2006/customXml" ds:itemID="{262F2CDC-7102-4AB8-9833-0FE3EDD24211}">
   <ds:schemaRefs>
     <ds:schemaRef ds:uri="http://schemas.openxmlformats.org/officeDocument/2006/bibliography"/>
   </ds:schemaRefs>
